--- a/PWSKILLS Pre-Placement-Training/2. Course Specific/HTML and CSS/Assignment 4/Assignment Questions- Answers All.docx
+++ b/PWSKILLS Pre-Placement-Training/2. Course Specific/HTML and CSS/Assignment 4/Assignment Questions- Answers All.docx
@@ -46,23 +46,7 @@
           <w:sz w:val="28"/>
           <w:szCs w:val="28"/>
         </w:rPr>
-        <w:t>Box Model in CSS</w:t>
-      </w:r>
-      <w:r>
-        <w:rPr>
-          <w:rFonts w:ascii="Times New Roman" w:hAnsi="Times New Roman" w:cs="Times New Roman"/>
-          <w:sz w:val="28"/>
-          <w:szCs w:val="28"/>
-        </w:rPr>
-        <w:t xml:space="preserve"> could be defined as the structure of element orientation within a web page. For instance if an element is created it is treated as a box which has can be placed, designed and worked with. The Box Model consists of various properties including – Margin, padding, Border and content. In this, t</w:t>
-      </w:r>
-      <w:r>
-        <w:rPr>
-          <w:rFonts w:ascii="Times New Roman" w:hAnsi="Times New Roman" w:cs="Times New Roman"/>
-          <w:sz w:val="28"/>
-          <w:szCs w:val="28"/>
-        </w:rPr>
-        <w:t>he content layer holds the actual content of the element, the padding layer provides space around the content, the border layer surrounds the padding, and the margin layer creates space between elements.</w:t>
+        <w:t xml:space="preserve">Hoisting is a JavaScript Behavior where variable and function declarations are moved to the top of their containing scope during the compilation phase. This means that you can use variables and functions before they are actually declared in the code. However, only the declarations are hoisted, not the initializations or assignments. </w:t>
       </w:r>
     </w:p>
     <w:p>
@@ -96,258 +80,33 @@
           <w:sz w:val="28"/>
           <w:szCs w:val="28"/>
         </w:rPr>
-        <w:t>There are various kind of selectors available in CSS namely are:</w:t>
-      </w:r>
-    </w:p>
-    <w:p>
-      <w:pPr>
-        <w:pStyle w:val="ListParagraph"/>
-        <w:rPr>
-          <w:rFonts w:ascii="Times New Roman" w:hAnsi="Times New Roman" w:cs="Times New Roman"/>
-          <w:sz w:val="28"/>
-          <w:szCs w:val="28"/>
-          <w:lang w:val="en-IN"/>
-        </w:rPr>
-      </w:pPr>
-    </w:p>
-    <w:p>
-      <w:pPr>
-        <w:pStyle w:val="ListParagraph"/>
-        <w:numPr>
-          <w:ilvl w:val="1"/>
-          <w:numId w:val="2"/>
-        </w:numPr>
-        <w:rPr>
-          <w:rFonts w:ascii="Times New Roman" w:hAnsi="Times New Roman" w:cs="Times New Roman"/>
-          <w:sz w:val="28"/>
-          <w:szCs w:val="28"/>
-          <w:lang w:val="en-IN"/>
-        </w:rPr>
-      </w:pPr>
-      <w:r>
-        <w:rPr>
-          <w:rFonts w:ascii="Times New Roman" w:hAnsi="Times New Roman" w:cs="Times New Roman"/>
-          <w:sz w:val="28"/>
-          <w:szCs w:val="28"/>
-          <w:lang w:val="en-IN"/>
-        </w:rPr>
-        <w:t>Element Selectors: Selects element on the basis of their tag name.</w:t>
-      </w:r>
-    </w:p>
-    <w:p>
-      <w:pPr>
-        <w:pStyle w:val="ListParagraph"/>
-        <w:numPr>
-          <w:ilvl w:val="1"/>
-          <w:numId w:val="2"/>
-        </w:numPr>
-        <w:rPr>
-          <w:rFonts w:ascii="Times New Roman" w:hAnsi="Times New Roman" w:cs="Times New Roman"/>
-          <w:sz w:val="28"/>
-          <w:szCs w:val="28"/>
-          <w:lang w:val="en-IN"/>
-        </w:rPr>
-      </w:pPr>
-      <w:r>
-        <w:rPr>
-          <w:rFonts w:ascii="Times New Roman" w:hAnsi="Times New Roman" w:cs="Times New Roman"/>
-          <w:sz w:val="28"/>
-          <w:szCs w:val="28"/>
-          <w:lang w:val="en-IN"/>
-        </w:rPr>
-        <w:t xml:space="preserve">Class Selectors: </w:t>
-      </w:r>
-      <w:r>
-        <w:rPr>
-          <w:rFonts w:ascii="Times New Roman" w:hAnsi="Times New Roman" w:cs="Times New Roman"/>
-          <w:sz w:val="28"/>
-          <w:szCs w:val="28"/>
-          <w:lang w:val="en-IN"/>
-        </w:rPr>
-        <w:t xml:space="preserve">Selects element on the basis of </w:t>
-      </w:r>
-      <w:r>
-        <w:rPr>
-          <w:rFonts w:ascii="Times New Roman" w:hAnsi="Times New Roman" w:cs="Times New Roman"/>
-          <w:sz w:val="28"/>
-          <w:szCs w:val="28"/>
-          <w:lang w:val="en-IN"/>
-        </w:rPr>
-        <w:t>class attribute.</w:t>
-      </w:r>
-    </w:p>
-    <w:p>
-      <w:pPr>
-        <w:pStyle w:val="ListParagraph"/>
-        <w:numPr>
-          <w:ilvl w:val="1"/>
-          <w:numId w:val="2"/>
-        </w:numPr>
-        <w:rPr>
-          <w:rFonts w:ascii="Times New Roman" w:hAnsi="Times New Roman" w:cs="Times New Roman"/>
-          <w:sz w:val="28"/>
-          <w:szCs w:val="28"/>
-          <w:lang w:val="en-IN"/>
-        </w:rPr>
-      </w:pPr>
-      <w:r>
-        <w:rPr>
-          <w:rFonts w:ascii="Times New Roman" w:hAnsi="Times New Roman" w:cs="Times New Roman"/>
-          <w:sz w:val="28"/>
-          <w:szCs w:val="28"/>
-          <w:lang w:val="en-IN"/>
-        </w:rPr>
-        <w:t>ID Selectors: Selects elements based on their Unique ID attribute.</w:t>
-      </w:r>
-    </w:p>
-    <w:p>
-      <w:pPr>
-        <w:pStyle w:val="ListParagraph"/>
-        <w:numPr>
-          <w:ilvl w:val="1"/>
-          <w:numId w:val="2"/>
-        </w:numPr>
-        <w:rPr>
-          <w:rFonts w:ascii="Times New Roman" w:hAnsi="Times New Roman" w:cs="Times New Roman"/>
-          <w:sz w:val="28"/>
-          <w:szCs w:val="28"/>
-          <w:lang w:val="en-IN"/>
-        </w:rPr>
-      </w:pPr>
-      <w:r>
-        <w:rPr>
-          <w:rFonts w:ascii="Times New Roman" w:hAnsi="Times New Roman" w:cs="Times New Roman"/>
-          <w:sz w:val="28"/>
-          <w:szCs w:val="28"/>
-          <w:lang w:val="en-IN"/>
-        </w:rPr>
-        <w:t>Attribute Selectors: Selects elements based on their attribute value.</w:t>
-      </w:r>
-    </w:p>
-    <w:p>
-      <w:pPr>
-        <w:pStyle w:val="ListParagraph"/>
-        <w:numPr>
-          <w:ilvl w:val="1"/>
-          <w:numId w:val="2"/>
-        </w:numPr>
-        <w:rPr>
-          <w:rFonts w:ascii="Times New Roman" w:hAnsi="Times New Roman" w:cs="Times New Roman"/>
-          <w:sz w:val="28"/>
-          <w:szCs w:val="28"/>
-          <w:lang w:val="en-IN"/>
-        </w:rPr>
-      </w:pPr>
-      <w:r>
-        <w:rPr>
-          <w:rFonts w:ascii="Times New Roman" w:hAnsi="Times New Roman" w:cs="Times New Roman"/>
-          <w:sz w:val="28"/>
-          <w:szCs w:val="28"/>
-          <w:lang w:val="en-IN"/>
-        </w:rPr>
-        <w:t xml:space="preserve">Pseudo Classes: Selects elements based on certain states or actions, such as :hover </w:t>
-      </w:r>
-      <w:proofErr w:type="gramStart"/>
-      <w:r>
-        <w:rPr>
-          <w:rFonts w:ascii="Times New Roman" w:hAnsi="Times New Roman" w:cs="Times New Roman"/>
-          <w:sz w:val="28"/>
-          <w:szCs w:val="28"/>
-          <w:lang w:val="en-IN"/>
-        </w:rPr>
-        <w:t>or :focus</w:t>
-      </w:r>
-      <w:proofErr w:type="gramEnd"/>
-      <w:r>
-        <w:rPr>
-          <w:rFonts w:ascii="Times New Roman" w:hAnsi="Times New Roman" w:cs="Times New Roman"/>
-          <w:sz w:val="28"/>
-          <w:szCs w:val="28"/>
-          <w:lang w:val="en-IN"/>
-        </w:rPr>
-        <w:t>. They are given by (:)</w:t>
-      </w:r>
-    </w:p>
-    <w:p>
-      <w:pPr>
-        <w:pStyle w:val="ListParagraph"/>
-        <w:numPr>
-          <w:ilvl w:val="1"/>
-          <w:numId w:val="2"/>
-        </w:numPr>
-        <w:rPr>
-          <w:rFonts w:ascii="Times New Roman" w:hAnsi="Times New Roman" w:cs="Times New Roman"/>
-          <w:sz w:val="28"/>
-          <w:szCs w:val="28"/>
-          <w:lang w:val="en-IN"/>
-        </w:rPr>
-      </w:pPr>
-      <w:r>
-        <w:rPr>
-          <w:rFonts w:ascii="Times New Roman" w:hAnsi="Times New Roman" w:cs="Times New Roman"/>
-          <w:sz w:val="28"/>
-          <w:szCs w:val="28"/>
-          <w:lang w:val="en-IN"/>
-        </w:rPr>
-        <w:t xml:space="preserve">Pseudo Elements: Select and style a specific part of element such </w:t>
-      </w:r>
-      <w:proofErr w:type="gramStart"/>
-      <w:r>
-        <w:rPr>
-          <w:rFonts w:ascii="Times New Roman" w:hAnsi="Times New Roman" w:cs="Times New Roman"/>
-          <w:sz w:val="28"/>
-          <w:szCs w:val="28"/>
-          <w:lang w:val="en-IN"/>
-        </w:rPr>
-        <w:t>as ::</w:t>
-      </w:r>
-      <w:proofErr w:type="gramEnd"/>
-      <w:r>
-        <w:rPr>
-          <w:rFonts w:ascii="Times New Roman" w:hAnsi="Times New Roman" w:cs="Times New Roman"/>
-          <w:sz w:val="28"/>
-          <w:szCs w:val="28"/>
-          <w:lang w:val="en-IN"/>
-        </w:rPr>
-        <w:t>before and ::after. It is denoted with (::).</w:t>
-      </w:r>
-    </w:p>
-    <w:p>
-      <w:pPr>
-        <w:ind w:left="1080"/>
-        <w:rPr>
-          <w:rFonts w:ascii="Times New Roman" w:hAnsi="Times New Roman" w:cs="Times New Roman"/>
-          <w:sz w:val="28"/>
-          <w:szCs w:val="28"/>
-          <w:lang w:val="en-IN"/>
-        </w:rPr>
-      </w:pPr>
-      <w:r>
-        <w:rPr>
-          <w:rFonts w:ascii="Times New Roman" w:hAnsi="Times New Roman" w:cs="Times New Roman"/>
-          <w:sz w:val="28"/>
-          <w:szCs w:val="28"/>
-          <w:lang w:val="en-IN"/>
-        </w:rPr>
-        <w:t xml:space="preserve">The advantage of using different variety of Selectors include the ability to target certain elements, within the </w:t>
-      </w:r>
-      <w:r>
-        <w:rPr>
-          <w:rFonts w:ascii="Times New Roman" w:hAnsi="Times New Roman" w:cs="Times New Roman"/>
-          <w:sz w:val="28"/>
-          <w:szCs w:val="28"/>
-          <w:lang w:val="en-IN"/>
-        </w:rPr>
-        <w:t>HTML page to position and style according to our own will.</w:t>
-      </w:r>
-      <w:r>
-        <w:rPr>
-          <w:rFonts w:ascii="Times New Roman" w:hAnsi="Times New Roman" w:cs="Times New Roman"/>
-          <w:sz w:val="28"/>
-          <w:szCs w:val="28"/>
-          <w:lang w:val="en-IN"/>
-        </w:rPr>
-        <w:t xml:space="preserve"> </w:t>
+        <w:t>T</w:t>
+      </w:r>
+      <w:r>
+        <w:rPr>
+          <w:rFonts w:ascii="Times New Roman" w:hAnsi="Times New Roman" w:cs="Times New Roman"/>
+          <w:sz w:val="28"/>
+          <w:szCs w:val="28"/>
+        </w:rPr>
+        <w:t>he Temporal Dead Zone (TDZ) is a behavior in JavaScript that occurs when trying to access a variable before it has been initialized. When a variable is declared using ‘let’ or ‘</w:t>
+      </w:r>
+      <w:proofErr w:type="spellStart"/>
+      <w:r>
+        <w:rPr>
+          <w:rFonts w:ascii="Times New Roman" w:hAnsi="Times New Roman" w:cs="Times New Roman"/>
+          <w:sz w:val="28"/>
+          <w:szCs w:val="28"/>
+        </w:rPr>
+        <w:t>const</w:t>
+      </w:r>
+      <w:proofErr w:type="spellEnd"/>
+      <w:r>
+        <w:rPr>
+          <w:rFonts w:ascii="Times New Roman" w:hAnsi="Times New Roman" w:cs="Times New Roman"/>
+          <w:sz w:val="28"/>
+          <w:szCs w:val="28"/>
+        </w:rPr>
+        <w:t>’, it is hoisted to the top of its block scope, but remains in an undefined state until the actual declaration statement is encountered. If you try to access the variable within the TDZ, a reference error is encountered.</w:t>
       </w:r>
     </w:p>
     <w:p>
@@ -380,24 +139,84 @@
           <w:rFonts w:ascii="Times New Roman" w:hAnsi="Times New Roman" w:cs="Times New Roman"/>
           <w:sz w:val="28"/>
           <w:szCs w:val="28"/>
-          <w:u w:val="single"/>
-          <w:lang w:val="en-IN"/>
-        </w:rPr>
-        <w:t>VW (Viewport Width) and VH (Viewport Height)</w:t>
-      </w:r>
-      <w:r>
-        <w:rPr>
-          <w:rFonts w:ascii="Times New Roman" w:hAnsi="Times New Roman" w:cs="Times New Roman"/>
-          <w:sz w:val="28"/>
-          <w:szCs w:val="28"/>
-          <w:u w:val="single"/>
-          <w:lang w:val="en-IN"/>
-        </w:rPr>
-        <w:t>:</w:t>
-      </w:r>
-      <w:r>
-        <w:rPr>
-          <w:rFonts w:ascii="Times New Roman" w:hAnsi="Times New Roman" w:cs="Times New Roman"/>
+          <w:lang w:val="en-IN"/>
+        </w:rPr>
+        <w:t xml:space="preserve">The main difference between </w:t>
+      </w:r>
+      <w:proofErr w:type="spellStart"/>
+      <w:r>
+        <w:rPr>
+          <w:rFonts w:ascii="Times New Roman" w:hAnsi="Times New Roman" w:cs="Times New Roman"/>
+          <w:b/>
+          <w:sz w:val="28"/>
+          <w:szCs w:val="28"/>
+          <w:lang w:val="en-IN"/>
+        </w:rPr>
+        <w:t>var</w:t>
+      </w:r>
+      <w:proofErr w:type="spellEnd"/>
+      <w:r>
+        <w:rPr>
+          <w:rFonts w:ascii="Times New Roman" w:hAnsi="Times New Roman" w:cs="Times New Roman"/>
+          <w:sz w:val="28"/>
+          <w:szCs w:val="28"/>
+          <w:lang w:val="en-IN"/>
+        </w:rPr>
+        <w:t xml:space="preserve"> and </w:t>
+      </w:r>
+      <w:r>
+        <w:rPr>
+          <w:rFonts w:ascii="Times New Roman" w:hAnsi="Times New Roman" w:cs="Times New Roman"/>
+          <w:b/>
+          <w:sz w:val="28"/>
+          <w:szCs w:val="28"/>
+          <w:lang w:val="en-IN"/>
+        </w:rPr>
+        <w:t>let</w:t>
+      </w:r>
+      <w:r>
+        <w:rPr>
+          <w:rFonts w:ascii="Times New Roman" w:hAnsi="Times New Roman" w:cs="Times New Roman"/>
+          <w:sz w:val="28"/>
+          <w:szCs w:val="28"/>
+          <w:lang w:val="en-IN"/>
+        </w:rPr>
+        <w:t xml:space="preserve"> in JavaScript is in their range of Scope</w:t>
+      </w:r>
+      <w:r>
+        <w:rPr>
+          <w:rFonts w:ascii="Times New Roman" w:hAnsi="Times New Roman" w:cs="Times New Roman"/>
+          <w:sz w:val="28"/>
+          <w:szCs w:val="28"/>
+          <w:lang w:val="en-IN"/>
+        </w:rPr>
+        <w:t>.</w:t>
+      </w:r>
+      <w:r>
+        <w:rPr>
+          <w:rFonts w:ascii="Times New Roman" w:hAnsi="Times New Roman" w:cs="Times New Roman"/>
+          <w:sz w:val="28"/>
+          <w:szCs w:val="28"/>
+          <w:lang w:val="en-IN"/>
+        </w:rPr>
+        <w:t xml:space="preserve"> Variables declared through </w:t>
+      </w:r>
+      <w:proofErr w:type="spellStart"/>
+      <w:r>
+        <w:rPr>
+          <w:rFonts w:ascii="Times New Roman" w:hAnsi="Times New Roman" w:cs="Times New Roman"/>
+          <w:b/>
+          <w:sz w:val="28"/>
+          <w:szCs w:val="28"/>
+          <w:lang w:val="en-IN"/>
+        </w:rPr>
+        <w:t>var</w:t>
+      </w:r>
+      <w:proofErr w:type="spellEnd"/>
+      <w:r>
+        <w:rPr>
+          <w:rFonts w:ascii="Times New Roman" w:hAnsi="Times New Roman" w:cs="Times New Roman"/>
+          <w:b/>
           <w:sz w:val="28"/>
           <w:szCs w:val="28"/>
           <w:lang w:val="en-IN"/>
@@ -411,7 +230,76 @@
           <w:szCs w:val="28"/>
           <w:lang w:val="en-IN"/>
         </w:rPr>
-        <w:t>These are units of measurement in CSS that represents the percentage of viewport’s width and height, respectively. 1 VW is equal to 1% of viewport’s width and similarly 1VH is equal to 1% of viewport’s height. They are helpful to adapt to various screen sizes.</w:t>
+        <w:t xml:space="preserve">are function scoped or globally accessible, which implies that they can be accessed throughout the entire function or global scope. Whereas in the variables declared via </w:t>
+      </w:r>
+      <w:r>
+        <w:rPr>
+          <w:rFonts w:ascii="Times New Roman" w:hAnsi="Times New Roman" w:cs="Times New Roman"/>
+          <w:b/>
+          <w:sz w:val="28"/>
+          <w:szCs w:val="28"/>
+          <w:lang w:val="en-IN"/>
+        </w:rPr>
+        <w:t xml:space="preserve">let </w:t>
+      </w:r>
+      <w:r>
+        <w:rPr>
+          <w:rFonts w:ascii="Times New Roman" w:hAnsi="Times New Roman" w:cs="Times New Roman"/>
+          <w:sz w:val="28"/>
+          <w:szCs w:val="28"/>
+          <w:lang w:val="en-IN"/>
+        </w:rPr>
+        <w:t xml:space="preserve">are block-scoped, meaning that they are only accessible within the nearest enclosing block. Along with this there is another difference and that is </w:t>
+      </w:r>
+      <w:proofErr w:type="spellStart"/>
+      <w:r>
+        <w:rPr>
+          <w:rFonts w:ascii="Times New Roman" w:hAnsi="Times New Roman" w:cs="Times New Roman"/>
+          <w:b/>
+          <w:sz w:val="28"/>
+          <w:szCs w:val="28"/>
+          <w:lang w:val="en-IN"/>
+        </w:rPr>
+        <w:t>var</w:t>
+      </w:r>
+      <w:proofErr w:type="spellEnd"/>
+      <w:r>
+        <w:rPr>
+          <w:rFonts w:ascii="Times New Roman" w:hAnsi="Times New Roman" w:cs="Times New Roman"/>
+          <w:b/>
+          <w:sz w:val="28"/>
+          <w:szCs w:val="28"/>
+          <w:lang w:val="en-IN"/>
+        </w:rPr>
+        <w:t xml:space="preserve"> </w:t>
+      </w:r>
+      <w:r>
+        <w:rPr>
+          <w:rFonts w:ascii="Times New Roman" w:hAnsi="Times New Roman" w:cs="Times New Roman"/>
+          <w:sz w:val="28"/>
+          <w:szCs w:val="28"/>
+          <w:lang w:val="en-IN"/>
+        </w:rPr>
+        <w:t xml:space="preserve">is hoisted whereas </w:t>
+      </w:r>
+      <w:r>
+        <w:rPr>
+          <w:rFonts w:ascii="Times New Roman" w:hAnsi="Times New Roman" w:cs="Times New Roman"/>
+          <w:b/>
+          <w:sz w:val="28"/>
+          <w:szCs w:val="28"/>
+          <w:lang w:val="en-IN"/>
+        </w:rPr>
+        <w:t xml:space="preserve">let </w:t>
+      </w:r>
+      <w:r>
+        <w:rPr>
+          <w:rFonts w:ascii="Times New Roman" w:hAnsi="Times New Roman" w:cs="Times New Roman"/>
+          <w:sz w:val="28"/>
+          <w:szCs w:val="28"/>
+          <w:lang w:val="en-IN"/>
+        </w:rPr>
+        <w:t>is not.</w:t>
       </w:r>
     </w:p>
     <w:p>
@@ -446,144 +334,121 @@
           <w:szCs w:val="28"/>
           <w:lang w:val="en-IN"/>
         </w:rPr>
-        <w:t>The difference between the Inline, Inline-Block and Block elements are:</w:t>
-      </w:r>
-    </w:p>
-    <w:p>
-      <w:pPr>
-        <w:pStyle w:val="ListParagraph"/>
-        <w:rPr>
-          <w:rFonts w:ascii="Times New Roman" w:hAnsi="Times New Roman" w:cs="Times New Roman"/>
-          <w:sz w:val="28"/>
-          <w:szCs w:val="28"/>
-          <w:lang w:val="en-IN"/>
-        </w:rPr>
-      </w:pPr>
-    </w:p>
-    <w:p>
-      <w:pPr>
-        <w:pStyle w:val="ListParagraph"/>
-        <w:numPr>
-          <w:ilvl w:val="1"/>
-          <w:numId w:val="2"/>
-        </w:numPr>
-        <w:rPr>
-          <w:rFonts w:ascii="Times New Roman" w:hAnsi="Times New Roman" w:cs="Times New Roman"/>
-          <w:sz w:val="28"/>
-          <w:szCs w:val="28"/>
-          <w:lang w:val="en-IN"/>
-        </w:rPr>
-      </w:pPr>
+        <w:t xml:space="preserve">ECMAScript 6 also commonly known as ES6 was introduced in 2015 and some of its ground breaking features include </w:t>
+      </w:r>
+      <w:r>
+        <w:rPr>
+          <w:rFonts w:ascii="Times New Roman" w:hAnsi="Times New Roman" w:cs="Times New Roman"/>
+          <w:sz w:val="28"/>
+          <w:szCs w:val="28"/>
+          <w:lang w:val="en-IN"/>
+        </w:rPr>
+        <w:t xml:space="preserve">block scoped variables which are </w:t>
+      </w:r>
       <w:r>
         <w:rPr>
           <w:rFonts w:ascii="Times New Roman" w:hAnsi="Times New Roman" w:cs="Times New Roman"/>
           <w:b/>
           <w:sz w:val="28"/>
           <w:szCs w:val="28"/>
+          <w:lang w:val="en-IN"/>
+        </w:rPr>
+        <w:t xml:space="preserve">let </w:t>
+      </w:r>
+      <w:r>
+        <w:rPr>
+          <w:rFonts w:ascii="Times New Roman" w:hAnsi="Times New Roman" w:cs="Times New Roman"/>
+          <w:sz w:val="28"/>
+          <w:szCs w:val="28"/>
+          <w:lang w:val="en-IN"/>
+        </w:rPr>
+        <w:t xml:space="preserve">and </w:t>
+      </w:r>
+      <w:proofErr w:type="spellStart"/>
+      <w:r>
+        <w:rPr>
+          <w:rFonts w:ascii="Times New Roman" w:hAnsi="Times New Roman" w:cs="Times New Roman"/>
+          <w:b/>
+          <w:sz w:val="28"/>
+          <w:szCs w:val="28"/>
+          <w:lang w:val="en-IN"/>
+        </w:rPr>
+        <w:t>var</w:t>
+      </w:r>
+      <w:proofErr w:type="spellEnd"/>
+      <w:r>
+        <w:rPr>
+          <w:rFonts w:ascii="Times New Roman" w:hAnsi="Times New Roman" w:cs="Times New Roman"/>
+          <w:b/>
+          <w:sz w:val="28"/>
+          <w:szCs w:val="28"/>
+          <w:lang w:val="en-IN"/>
+        </w:rPr>
+        <w:t xml:space="preserve">, </w:t>
+      </w:r>
+      <w:r>
+        <w:rPr>
+          <w:rFonts w:ascii="Times New Roman" w:hAnsi="Times New Roman" w:cs="Times New Roman"/>
+          <w:i/>
+          <w:sz w:val="28"/>
+          <w:szCs w:val="28"/>
           <w:u w:val="single"/>
           <w:lang w:val="en-IN"/>
         </w:rPr>
-        <w:lastRenderedPageBreak/>
-        <w:t>Inline elements:</w:t>
-      </w:r>
-      <w:r>
-        <w:rPr>
-          <w:rFonts w:ascii="Times New Roman" w:hAnsi="Times New Roman" w:cs="Times New Roman"/>
-          <w:sz w:val="28"/>
-          <w:szCs w:val="28"/>
-          <w:lang w:val="en-IN"/>
-        </w:rPr>
-        <w:t xml:space="preserve"> Inline elements do not start on a new line and only take up the necessary width to display their content. They cannot have width and height properties set, and margins and padding only affect the left and right sides. Examples of inline elements are &lt;span&gt; and &lt;a&gt;.</w:t>
-      </w:r>
-    </w:p>
-    <w:p>
-      <w:pPr>
-        <w:pStyle w:val="ListParagraph"/>
-        <w:numPr>
-          <w:ilvl w:val="1"/>
-          <w:numId w:val="2"/>
-        </w:numPr>
-        <w:rPr>
-          <w:rFonts w:ascii="Times New Roman" w:hAnsi="Times New Roman" w:cs="Times New Roman"/>
-          <w:sz w:val="28"/>
-          <w:szCs w:val="28"/>
-          <w:lang w:val="en-IN"/>
-        </w:rPr>
-      </w:pPr>
-      <w:r>
-        <w:rPr>
-          <w:rFonts w:ascii="Times New Roman" w:hAnsi="Times New Roman" w:cs="Times New Roman"/>
-          <w:b/>
+        <w:t>arrow functions</w:t>
+      </w:r>
+      <w:r>
+        <w:rPr>
+          <w:rFonts w:ascii="Times New Roman" w:hAnsi="Times New Roman" w:cs="Times New Roman"/>
+          <w:sz w:val="28"/>
+          <w:szCs w:val="28"/>
+          <w:lang w:val="en-IN"/>
+        </w:rPr>
+        <w:t xml:space="preserve">, </w:t>
+      </w:r>
+      <w:r>
+        <w:rPr>
+          <w:rFonts w:ascii="Times New Roman" w:hAnsi="Times New Roman" w:cs="Times New Roman"/>
+          <w:i/>
           <w:sz w:val="28"/>
           <w:szCs w:val="28"/>
           <w:u w:val="single"/>
           <w:lang w:val="en-IN"/>
         </w:rPr>
-        <w:t>Inline-block elements:</w:t>
-      </w:r>
-      <w:r>
-        <w:rPr>
-          <w:rFonts w:ascii="Times New Roman" w:hAnsi="Times New Roman" w:cs="Times New Roman"/>
-          <w:sz w:val="28"/>
-          <w:szCs w:val="28"/>
-          <w:lang w:val="en-IN"/>
-        </w:rPr>
-        <w:t xml:space="preserve"> Inline-block elements are similar to inline elements, as they do not start on a new line. However, they can have width and height properties set, and margins and padding affect all sides. They respect the box model and can be positioned like block elements. Examples of inline-block elements are &lt;</w:t>
-      </w:r>
-      <w:proofErr w:type="spellStart"/>
-      <w:r>
-        <w:rPr>
-          <w:rFonts w:ascii="Times New Roman" w:hAnsi="Times New Roman" w:cs="Times New Roman"/>
-          <w:sz w:val="28"/>
-          <w:szCs w:val="28"/>
-          <w:lang w:val="en-IN"/>
-        </w:rPr>
-        <w:t>img</w:t>
-      </w:r>
-      <w:proofErr w:type="spellEnd"/>
-      <w:r>
-        <w:rPr>
-          <w:rFonts w:ascii="Times New Roman" w:hAnsi="Times New Roman" w:cs="Times New Roman"/>
-          <w:sz w:val="28"/>
-          <w:szCs w:val="28"/>
-          <w:lang w:val="en-IN"/>
-        </w:rPr>
-        <w:t>&gt; and &lt;button&gt;.</w:t>
-      </w:r>
-    </w:p>
-    <w:p>
-      <w:pPr>
-        <w:pStyle w:val="ListParagraph"/>
-        <w:numPr>
-          <w:ilvl w:val="1"/>
-          <w:numId w:val="2"/>
-        </w:numPr>
-        <w:rPr>
-          <w:rFonts w:ascii="Times New Roman" w:hAnsi="Times New Roman" w:cs="Times New Roman"/>
-          <w:sz w:val="28"/>
-          <w:szCs w:val="28"/>
-          <w:lang w:val="en-IN"/>
-        </w:rPr>
-      </w:pPr>
-      <w:r>
-        <w:rPr>
-          <w:rFonts w:ascii="Times New Roman" w:hAnsi="Times New Roman" w:cs="Times New Roman"/>
-          <w:b/>
+        <w:t xml:space="preserve">classes, modules, templates, literals, </w:t>
+      </w:r>
+      <w:proofErr w:type="spellStart"/>
+      <w:r>
+        <w:rPr>
+          <w:rFonts w:ascii="Times New Roman" w:hAnsi="Times New Roman" w:cs="Times New Roman"/>
+          <w:i/>
           <w:sz w:val="28"/>
           <w:szCs w:val="28"/>
           <w:u w:val="single"/>
           <w:lang w:val="en-IN"/>
         </w:rPr>
-        <w:t>Block elements:</w:t>
-      </w:r>
-      <w:r>
-        <w:rPr>
-          <w:rFonts w:ascii="Times New Roman" w:hAnsi="Times New Roman" w:cs="Times New Roman"/>
-          <w:sz w:val="28"/>
-          <w:szCs w:val="28"/>
-          <w:lang w:val="en-IN"/>
-        </w:rPr>
-        <w:t xml:space="preserve"> Block elements start on a new line and occupy the full available width. They can have width and height properties set, and margins and padding affect all sides. Block elements create a block-level formatting context and can contain other block and inline elements. Examples of block elements are &lt;div&gt; and &lt;p&gt;.</w:t>
+        <w:t>destructuring</w:t>
+      </w:r>
+      <w:proofErr w:type="spellEnd"/>
+      <w:r>
+        <w:rPr>
+          <w:rFonts w:ascii="Times New Roman" w:hAnsi="Times New Roman" w:cs="Times New Roman"/>
+          <w:i/>
+          <w:sz w:val="28"/>
+          <w:szCs w:val="28"/>
+          <w:u w:val="single"/>
+          <w:lang w:val="en-IN"/>
+        </w:rPr>
+        <w:t xml:space="preserve"> assignments, spread operators and enhanced object literals.  </w:t>
+      </w:r>
+      <w:r>
+        <w:rPr>
+          <w:rFonts w:ascii="Times New Roman" w:hAnsi="Times New Roman" w:cs="Times New Roman"/>
+          <w:sz w:val="28"/>
+          <w:szCs w:val="28"/>
+          <w:lang w:val="en-IN"/>
+        </w:rPr>
+        <w:t xml:space="preserve"> </w:t>
       </w:r>
     </w:p>
     <w:p>
@@ -618,16 +483,9 @@
           <w:szCs w:val="28"/>
           <w:lang w:val="en-IN"/>
         </w:rPr>
-        <w:t>The major difference between Content Box and Border box are:</w:t>
-      </w:r>
-    </w:p>
-    <w:p>
-      <w:pPr>
-        <w:pStyle w:val="ListParagraph"/>
-        <w:numPr>
-          <w:ilvl w:val="1"/>
-          <w:numId w:val="2"/>
-        </w:numPr>
+        <w:t xml:space="preserve">The major difference between </w:t>
+      </w:r>
+      <w:r>
         <w:rPr>
           <w:rFonts w:ascii="Times New Roman" w:hAnsi="Times New Roman" w:cs="Times New Roman"/>
           <w:b/>
@@ -635,7 +493,18 @@
           <w:szCs w:val="28"/>
           <w:lang w:val="en-IN"/>
         </w:rPr>
-      </w:pPr>
+        <w:t xml:space="preserve">let </w:t>
+      </w:r>
+      <w:r>
+        <w:rPr>
+          <w:rFonts w:ascii="Times New Roman" w:hAnsi="Times New Roman" w:cs="Times New Roman"/>
+          <w:sz w:val="28"/>
+          <w:szCs w:val="28"/>
+          <w:lang w:val="en-IN"/>
+        </w:rPr>
+        <w:t xml:space="preserve">and </w:t>
+      </w:r>
+      <w:proofErr w:type="spellStart"/>
       <w:r>
         <w:rPr>
           <w:rFonts w:ascii="Times New Roman" w:hAnsi="Times New Roman" w:cs="Times New Roman"/>
@@ -644,8 +513,9 @@
           <w:szCs w:val="28"/>
           <w:lang w:val="en-IN"/>
         </w:rPr>
-        <w:t>Content</w:t>
-      </w:r>
+        <w:t>const</w:t>
+      </w:r>
+      <w:proofErr w:type="spellEnd"/>
       <w:r>
         <w:rPr>
           <w:rFonts w:ascii="Times New Roman" w:hAnsi="Times New Roman" w:cs="Times New Roman"/>
@@ -659,13 +529,32 @@
       <w:r>
         <w:rPr>
           <w:rFonts w:ascii="Times New Roman" w:hAnsi="Times New Roman" w:cs="Times New Roman"/>
+          <w:sz w:val="28"/>
+          <w:szCs w:val="28"/>
+          <w:lang w:val="en-IN"/>
+        </w:rPr>
+        <w:t xml:space="preserve">is in their reassignment behaviour. That simply means that any value that is assigned to a variable declared by </w:t>
+      </w:r>
+      <w:r>
+        <w:rPr>
+          <w:rFonts w:ascii="Times New Roman" w:hAnsi="Times New Roman" w:cs="Times New Roman"/>
           <w:b/>
           <w:sz w:val="28"/>
           <w:szCs w:val="28"/>
           <w:lang w:val="en-IN"/>
         </w:rPr>
-        <w:t>Box:</w:t>
-      </w:r>
+        <w:t xml:space="preserve">let </w:t>
+      </w:r>
+      <w:r>
+        <w:rPr>
+          <w:rFonts w:ascii="Times New Roman" w:hAnsi="Times New Roman" w:cs="Times New Roman"/>
+          <w:sz w:val="28"/>
+          <w:szCs w:val="28"/>
+          <w:lang w:val="en-IN"/>
+        </w:rPr>
+        <w:t xml:space="preserve">can be reassigned. But, in case of </w:t>
+      </w:r>
+      <w:proofErr w:type="spellStart"/>
       <w:r>
         <w:rPr>
           <w:rFonts w:ascii="Times New Roman" w:hAnsi="Times New Roman" w:cs="Times New Roman"/>
@@ -674,6 +563,17 @@
           <w:szCs w:val="28"/>
           <w:lang w:val="en-IN"/>
         </w:rPr>
+        <w:t>const</w:t>
+      </w:r>
+      <w:proofErr w:type="spellEnd"/>
+      <w:r>
+        <w:rPr>
+          <w:rFonts w:ascii="Times New Roman" w:hAnsi="Times New Roman" w:cs="Times New Roman"/>
+          <w:b/>
+          <w:sz w:val="28"/>
+          <w:szCs w:val="28"/>
+          <w:lang w:val="en-IN"/>
+        </w:rPr>
         <w:t xml:space="preserve"> </w:t>
       </w:r>
       <w:r>
@@ -683,16 +583,10 @@
           <w:szCs w:val="28"/>
           <w:lang w:val="en-IN"/>
         </w:rPr>
-        <w:t>The Content box is basically the default box of the box model which is nothing but the innermost segment inside it. And by default it is no margin and padding but some border.</w:t>
-      </w:r>
-    </w:p>
-    <w:p>
-      <w:pPr>
-        <w:pStyle w:val="ListParagraph"/>
-        <w:numPr>
-          <w:ilvl w:val="1"/>
-          <w:numId w:val="2"/>
-        </w:numPr>
+        <w:t xml:space="preserve">if something is given some certain value during initialisation cannot be reassigned with some other value. But, It is also important to note that </w:t>
+      </w:r>
+      <w:proofErr w:type="spellStart"/>
+      <w:r>
         <w:rPr>
           <w:rFonts w:ascii="Times New Roman" w:hAnsi="Times New Roman" w:cs="Times New Roman"/>
           <w:b/>
@@ -700,7 +594,9 @@
           <w:szCs w:val="28"/>
           <w:lang w:val="en-IN"/>
         </w:rPr>
-      </w:pPr>
+        <w:t>const</w:t>
+      </w:r>
+      <w:proofErr w:type="spellEnd"/>
       <w:r>
         <w:rPr>
           <w:rFonts w:ascii="Times New Roman" w:hAnsi="Times New Roman" w:cs="Times New Roman"/>
@@ -709,16 +605,26 @@
           <w:szCs w:val="28"/>
           <w:lang w:val="en-IN"/>
         </w:rPr>
-        <w:t xml:space="preserve">Border Box: </w:t>
-      </w:r>
-      <w:r>
-        <w:rPr>
-          <w:rFonts w:ascii="Times New Roman" w:hAnsi="Times New Roman" w:cs="Times New Roman"/>
-          <w:sz w:val="28"/>
-          <w:szCs w:val="28"/>
-          <w:lang w:val="en-IN"/>
-        </w:rPr>
-        <w:t>And the Border box is that segment of Box-model, which contains the Content Box and provides some border to it. Within this box also lies the padding whereas outside this is Margin.</w:t>
+        <w:t xml:space="preserve"> </w:t>
+      </w:r>
+      <w:r>
+        <w:rPr>
+          <w:rFonts w:ascii="Times New Roman" w:hAnsi="Times New Roman" w:cs="Times New Roman"/>
+          <w:sz w:val="28"/>
+          <w:szCs w:val="28"/>
+          <w:lang w:val="en-IN"/>
+        </w:rPr>
+        <w:t xml:space="preserve">variables are not </w:t>
+      </w:r>
+      <w:r>
+        <w:rPr>
+          <w:rFonts w:ascii="Times New Roman" w:hAnsi="Times New Roman" w:cs="Times New Roman"/>
+          <w:sz w:val="28"/>
+          <w:szCs w:val="28"/>
+          <w:lang w:val="en-IN"/>
+        </w:rPr>
+        <w:lastRenderedPageBreak/>
+        <w:t>immutable, which means that their properties can still be modified if they are object or arrays.</w:t>
       </w:r>
     </w:p>
     <w:p>
@@ -751,8 +657,282 @@
           <w:rFonts w:ascii="Times New Roman" w:hAnsi="Times New Roman" w:cs="Times New Roman"/>
           <w:sz w:val="28"/>
           <w:szCs w:val="28"/>
-        </w:rPr>
-        <w:t xml:space="preserve">Since the development is done in the 2D space. Thus, it was difficult to implement overlay of elements to give the website a 3-D feel. This is where z-index was introduced. The purpose of Z-Index is to make the elements be positioned either on the top or below a certain element in the design. They can either be positive, negative or 0. But by default its value is 0. </w:t>
+          <w:u w:val="single"/>
+        </w:rPr>
+        <w:t xml:space="preserve">Template </w:t>
+      </w:r>
+      <w:proofErr w:type="gramStart"/>
+      <w:r>
+        <w:rPr>
+          <w:rFonts w:ascii="Times New Roman" w:hAnsi="Times New Roman" w:cs="Times New Roman"/>
+          <w:sz w:val="28"/>
+          <w:szCs w:val="28"/>
+          <w:u w:val="single"/>
+        </w:rPr>
+        <w:t>literals</w:t>
+      </w:r>
+      <w:r>
+        <w:rPr>
+          <w:rFonts w:ascii="Times New Roman" w:hAnsi="Times New Roman" w:cs="Times New Roman"/>
+          <w:sz w:val="28"/>
+          <w:szCs w:val="28"/>
+        </w:rPr>
+        <w:t xml:space="preserve"> ,</w:t>
+      </w:r>
+      <w:proofErr w:type="gramEnd"/>
+      <w:r>
+        <w:rPr>
+          <w:rFonts w:ascii="Times New Roman" w:hAnsi="Times New Roman" w:cs="Times New Roman"/>
+          <w:sz w:val="28"/>
+          <w:szCs w:val="28"/>
+        </w:rPr>
+        <w:t xml:space="preserve"> also known as template strings </w:t>
+      </w:r>
+      <w:r>
+        <w:rPr>
+          <w:rFonts w:ascii="Times New Roman" w:hAnsi="Times New Roman" w:cs="Times New Roman"/>
+          <w:i/>
+          <w:sz w:val="28"/>
+          <w:szCs w:val="28"/>
+          <w:u w:val="single"/>
+        </w:rPr>
+        <w:t>are a feature in ES6</w:t>
+      </w:r>
+      <w:r>
+        <w:rPr>
+          <w:rFonts w:ascii="Times New Roman" w:hAnsi="Times New Roman" w:cs="Times New Roman"/>
+          <w:sz w:val="28"/>
+          <w:szCs w:val="28"/>
+        </w:rPr>
+        <w:t xml:space="preserve"> that allows for more flexible string formatting. They are enclosed within </w:t>
+      </w:r>
+      <w:proofErr w:type="spellStart"/>
+      <w:proofErr w:type="gramStart"/>
+      <w:r>
+        <w:rPr>
+          <w:rFonts w:ascii="Times New Roman" w:hAnsi="Times New Roman" w:cs="Times New Roman"/>
+          <w:sz w:val="28"/>
+          <w:szCs w:val="28"/>
+        </w:rPr>
+        <w:t>backticks</w:t>
+      </w:r>
+      <w:proofErr w:type="spellEnd"/>
+      <w:r>
+        <w:rPr>
+          <w:rFonts w:ascii="Times New Roman" w:hAnsi="Times New Roman" w:cs="Times New Roman"/>
+          <w:sz w:val="28"/>
+          <w:szCs w:val="28"/>
+        </w:rPr>
+        <w:t>(</w:t>
+      </w:r>
+      <w:proofErr w:type="gramEnd"/>
+      <w:r>
+        <w:rPr>
+          <w:rFonts w:ascii="Times New Roman" w:hAnsi="Times New Roman" w:cs="Times New Roman"/>
+          <w:sz w:val="28"/>
+          <w:szCs w:val="28"/>
+        </w:rPr>
+        <w:t>`)</w:t>
+      </w:r>
+      <w:r>
+        <w:rPr>
+          <w:rFonts w:ascii="Times New Roman" w:hAnsi="Times New Roman" w:cs="Times New Roman"/>
+          <w:sz w:val="28"/>
+          <w:szCs w:val="28"/>
+        </w:rPr>
+        <w:t xml:space="preserve"> instead of single or double quotes. </w:t>
+      </w:r>
+      <w:r>
+        <w:rPr>
+          <w:rFonts w:ascii="Times New Roman" w:hAnsi="Times New Roman" w:cs="Times New Roman"/>
+          <w:b/>
+          <w:sz w:val="28"/>
+          <w:szCs w:val="28"/>
+        </w:rPr>
+        <w:t>They also support multiline strings, interpolation of variables using “</w:t>
+      </w:r>
+      <w:r>
+        <w:rPr>
+          <w:rFonts w:ascii="Times New Roman" w:hAnsi="Times New Roman" w:cs="Times New Roman"/>
+          <w:i/>
+          <w:sz w:val="28"/>
+          <w:szCs w:val="28"/>
+        </w:rPr>
+        <w:t>${}</w:t>
+      </w:r>
+      <w:r>
+        <w:rPr>
+          <w:rFonts w:ascii="Times New Roman" w:hAnsi="Times New Roman" w:cs="Times New Roman"/>
+          <w:b/>
+          <w:sz w:val="28"/>
+          <w:szCs w:val="28"/>
+        </w:rPr>
+        <w:t xml:space="preserve">” </w:t>
+      </w:r>
+      <w:r>
+        <w:rPr>
+          <w:rFonts w:ascii="Times New Roman" w:hAnsi="Times New Roman" w:cs="Times New Roman"/>
+          <w:sz w:val="28"/>
+          <w:szCs w:val="28"/>
+        </w:rPr>
+        <w:t>and the ability to include expressions or function calls directly within the string.</w:t>
+      </w:r>
+    </w:p>
+    <w:p>
+      <w:pPr>
+        <w:pStyle w:val="ListParagraph"/>
+        <w:rPr>
+          <w:rFonts w:ascii="Times New Roman" w:hAnsi="Times New Roman" w:cs="Times New Roman"/>
+          <w:sz w:val="28"/>
+          <w:szCs w:val="28"/>
+        </w:rPr>
+      </w:pPr>
+    </w:p>
+    <w:p>
+      <w:pPr>
+        <w:pStyle w:val="ListParagraph"/>
+        <w:rPr>
+          <w:rFonts w:ascii="Times New Roman" w:hAnsi="Times New Roman" w:cs="Times New Roman"/>
+          <w:sz w:val="28"/>
+          <w:szCs w:val="28"/>
+        </w:rPr>
+      </w:pPr>
+      <w:r>
+        <w:rPr>
+          <w:rFonts w:ascii="Times New Roman" w:hAnsi="Times New Roman" w:cs="Times New Roman"/>
+          <w:sz w:val="28"/>
+          <w:szCs w:val="28"/>
+        </w:rPr>
+        <w:t xml:space="preserve">Example: </w:t>
+      </w:r>
+    </w:p>
+    <w:p>
+      <w:pPr>
+        <w:pStyle w:val="ListParagraph"/>
+        <w:rPr>
+          <w:rFonts w:ascii="Times New Roman" w:hAnsi="Times New Roman" w:cs="Times New Roman"/>
+          <w:sz w:val="28"/>
+          <w:szCs w:val="28"/>
+        </w:rPr>
+      </w:pPr>
+      <w:proofErr w:type="spellStart"/>
+      <w:proofErr w:type="gramStart"/>
+      <w:r>
+        <w:rPr>
+          <w:rFonts w:ascii="Times New Roman" w:hAnsi="Times New Roman" w:cs="Times New Roman"/>
+          <w:sz w:val="28"/>
+          <w:szCs w:val="28"/>
+        </w:rPr>
+        <w:t>const</w:t>
+      </w:r>
+      <w:proofErr w:type="spellEnd"/>
+      <w:proofErr w:type="gramEnd"/>
+      <w:r>
+        <w:rPr>
+          <w:rFonts w:ascii="Times New Roman" w:hAnsi="Times New Roman" w:cs="Times New Roman"/>
+          <w:sz w:val="28"/>
+          <w:szCs w:val="28"/>
+        </w:rPr>
+        <w:t xml:space="preserve"> name = ‘Anurag’;</w:t>
+      </w:r>
+    </w:p>
+    <w:p>
+      <w:pPr>
+        <w:pStyle w:val="ListParagraph"/>
+        <w:rPr>
+          <w:rFonts w:ascii="Times New Roman" w:hAnsi="Times New Roman" w:cs="Times New Roman"/>
+          <w:sz w:val="28"/>
+          <w:szCs w:val="28"/>
+        </w:rPr>
+      </w:pPr>
+      <w:proofErr w:type="spellStart"/>
+      <w:proofErr w:type="gramStart"/>
+      <w:r>
+        <w:rPr>
+          <w:rFonts w:ascii="Times New Roman" w:hAnsi="Times New Roman" w:cs="Times New Roman"/>
+          <w:sz w:val="28"/>
+          <w:szCs w:val="28"/>
+        </w:rPr>
+        <w:t>const</w:t>
+      </w:r>
+      <w:proofErr w:type="spellEnd"/>
+      <w:proofErr w:type="gramEnd"/>
+      <w:r>
+        <w:rPr>
+          <w:rFonts w:ascii="Times New Roman" w:hAnsi="Times New Roman" w:cs="Times New Roman"/>
+          <w:sz w:val="28"/>
+          <w:szCs w:val="28"/>
+        </w:rPr>
+        <w:t xml:space="preserve"> age = 21;</w:t>
+      </w:r>
+    </w:p>
+    <w:p>
+      <w:pPr>
+        <w:pStyle w:val="ListParagraph"/>
+        <w:rPr>
+          <w:rFonts w:ascii="Times New Roman" w:hAnsi="Times New Roman" w:cs="Times New Roman"/>
+          <w:sz w:val="28"/>
+          <w:szCs w:val="28"/>
+        </w:rPr>
+      </w:pPr>
+    </w:p>
+    <w:p>
+      <w:pPr>
+        <w:pStyle w:val="ListParagraph"/>
+        <w:rPr>
+          <w:rFonts w:ascii="Times New Roman" w:hAnsi="Times New Roman" w:cs="Times New Roman"/>
+          <w:sz w:val="28"/>
+          <w:szCs w:val="28"/>
+        </w:rPr>
+      </w:pPr>
+      <w:proofErr w:type="spellStart"/>
+      <w:proofErr w:type="gramStart"/>
+      <w:r>
+        <w:rPr>
+          <w:rFonts w:ascii="Times New Roman" w:hAnsi="Times New Roman" w:cs="Times New Roman"/>
+          <w:sz w:val="28"/>
+          <w:szCs w:val="28"/>
+        </w:rPr>
+        <w:t>const</w:t>
+      </w:r>
+      <w:proofErr w:type="spellEnd"/>
+      <w:proofErr w:type="gramEnd"/>
+      <w:r>
+        <w:rPr>
+          <w:rFonts w:ascii="Times New Roman" w:hAnsi="Times New Roman" w:cs="Times New Roman"/>
+          <w:sz w:val="28"/>
+          <w:szCs w:val="28"/>
+        </w:rPr>
+        <w:t xml:space="preserve"> greeting = `Hello, my name is ${name} and I am ${age} years old.`</w:t>
+      </w:r>
+    </w:p>
+    <w:p>
+      <w:pPr>
+        <w:pStyle w:val="ListParagraph"/>
+        <w:rPr>
+          <w:rFonts w:ascii="Times New Roman" w:hAnsi="Times New Roman" w:cs="Times New Roman"/>
+          <w:sz w:val="28"/>
+          <w:szCs w:val="28"/>
+          <w:lang w:val="en-IN"/>
+        </w:rPr>
+      </w:pPr>
+      <w:proofErr w:type="gramStart"/>
+      <w:r>
+        <w:rPr>
+          <w:rFonts w:ascii="Times New Roman" w:hAnsi="Times New Roman" w:cs="Times New Roman"/>
+          <w:sz w:val="28"/>
+          <w:szCs w:val="28"/>
+        </w:rPr>
+        <w:t>console.log(</w:t>
+      </w:r>
+      <w:proofErr w:type="gramEnd"/>
+      <w:r>
+        <w:rPr>
+          <w:rFonts w:ascii="Times New Roman" w:hAnsi="Times New Roman" w:cs="Times New Roman"/>
+          <w:sz w:val="28"/>
+          <w:szCs w:val="28"/>
+        </w:rPr>
+        <w:t>greeting);</w:t>
       </w:r>
       <w:hyperlink r:id="rId5" w:history="1"/>
     </w:p>
@@ -778,53 +958,57 @@
           <w:rFonts w:ascii="Times New Roman" w:hAnsi="Times New Roman" w:cs="Times New Roman"/>
           <w:sz w:val="28"/>
           <w:szCs w:val="28"/>
-          <w:lang w:val="en-IN"/>
-        </w:rPr>
-      </w:pPr>
-      <w:r>
-        <w:rPr>
-          <w:rFonts w:ascii="Times New Roman" w:hAnsi="Times New Roman" w:cs="Times New Roman"/>
-          <w:sz w:val="28"/>
-          <w:szCs w:val="28"/>
-          <w:lang w:val="en-IN"/>
-        </w:rPr>
-        <w:t>Grid and Flex are two CSS layout models that are responsible for creating responsive and flexible web layouts</w:t>
-      </w:r>
-      <w:r>
-        <w:rPr>
-          <w:rFonts w:ascii="Times New Roman" w:hAnsi="Times New Roman" w:cs="Times New Roman"/>
-          <w:sz w:val="28"/>
-          <w:szCs w:val="28"/>
-          <w:lang w:val="en-IN"/>
-        </w:rPr>
-        <w:t xml:space="preserve">: </w:t>
-      </w:r>
-    </w:p>
-    <w:p>
-      <w:pPr>
-        <w:pStyle w:val="ListParagraph"/>
-        <w:rPr>
-          <w:rFonts w:ascii="Times New Roman" w:hAnsi="Times New Roman" w:cs="Times New Roman"/>
-          <w:sz w:val="28"/>
-          <w:szCs w:val="28"/>
-          <w:lang w:val="en-IN"/>
-        </w:rPr>
-      </w:pPr>
-    </w:p>
-    <w:p>
-      <w:pPr>
-        <w:pStyle w:val="ListParagraph"/>
-        <w:numPr>
-          <w:ilvl w:val="1"/>
-          <w:numId w:val="2"/>
-        </w:numPr>
-        <w:rPr>
-          <w:rFonts w:ascii="Times New Roman" w:hAnsi="Times New Roman" w:cs="Times New Roman"/>
-          <w:sz w:val="28"/>
-          <w:szCs w:val="28"/>
-          <w:lang w:val="en-IN"/>
-        </w:rPr>
-      </w:pPr>
+        </w:rPr>
+      </w:pPr>
+      <w:r>
+        <w:rPr>
+          <w:rFonts w:ascii="Times New Roman" w:hAnsi="Times New Roman" w:cs="Times New Roman"/>
+          <w:sz w:val="28"/>
+          <w:szCs w:val="28"/>
+          <w:lang w:val="en-IN"/>
+        </w:rPr>
+        <w:t>Both ‘</w:t>
+      </w:r>
+      <w:proofErr w:type="spellStart"/>
+      <w:r>
+        <w:rPr>
+          <w:rFonts w:ascii="Times New Roman" w:hAnsi="Times New Roman" w:cs="Times New Roman"/>
+          <w:sz w:val="28"/>
+          <w:szCs w:val="28"/>
+          <w:lang w:val="en-IN"/>
+        </w:rPr>
+        <w:t>map’and</w:t>
+      </w:r>
+      <w:proofErr w:type="spellEnd"/>
+      <w:r>
+        <w:rPr>
+          <w:rFonts w:ascii="Times New Roman" w:hAnsi="Times New Roman" w:cs="Times New Roman"/>
+          <w:sz w:val="28"/>
+          <w:szCs w:val="28"/>
+          <w:lang w:val="en-IN"/>
+        </w:rPr>
+        <w:t xml:space="preserve"> ‘</w:t>
+      </w:r>
+      <w:proofErr w:type="spellStart"/>
+      <w:r>
+        <w:rPr>
+          <w:rFonts w:ascii="Times New Roman" w:hAnsi="Times New Roman" w:cs="Times New Roman"/>
+          <w:sz w:val="28"/>
+          <w:szCs w:val="28"/>
+          <w:lang w:val="en-IN"/>
+        </w:rPr>
+        <w:t>forEach</w:t>
+      </w:r>
+      <w:proofErr w:type="spellEnd"/>
+      <w:r>
+        <w:rPr>
+          <w:rFonts w:ascii="Times New Roman" w:hAnsi="Times New Roman" w:cs="Times New Roman"/>
+          <w:sz w:val="28"/>
+          <w:szCs w:val="28"/>
+          <w:lang w:val="en-IN"/>
+        </w:rPr>
+        <w:t xml:space="preserve">’ are array methods/functions in JavaScript. The main difference between them is that </w:t>
+      </w:r>
       <w:r>
         <w:rPr>
           <w:rFonts w:ascii="Times New Roman" w:hAnsi="Times New Roman" w:cs="Times New Roman"/>
@@ -833,42 +1017,18 @@
           <w:szCs w:val="28"/>
           <w:lang w:val="en-IN"/>
         </w:rPr>
-        <w:t>Grid:</w:t>
-      </w:r>
-      <w:r>
-        <w:rPr>
-          <w:rFonts w:ascii="Times New Roman" w:hAnsi="Times New Roman" w:cs="Times New Roman"/>
-          <w:sz w:val="28"/>
-          <w:szCs w:val="28"/>
-          <w:lang w:val="en-IN"/>
-        </w:rPr>
-        <w:t xml:space="preserve"> CSS Grid Layout is a two-dimensional layout system that allows you to create complex grid-based layouts. It works with both </w:t>
-      </w:r>
-      <w:r>
-        <w:rPr>
-          <w:rFonts w:ascii="Times New Roman" w:hAnsi="Times New Roman" w:cs="Times New Roman"/>
-          <w:sz w:val="28"/>
-          <w:szCs w:val="28"/>
-          <w:lang w:val="en-IN"/>
-        </w:rPr>
-        <w:lastRenderedPageBreak/>
-        <w:t>rows and columns, allowing you to divide the page into a grid and position elements within the grid cells. Grid provides precise control over the placement and alignment of elements, making it suitable for creating grid-based designs.</w:t>
-      </w:r>
-    </w:p>
-    <w:p>
-      <w:pPr>
-        <w:pStyle w:val="ListParagraph"/>
-        <w:numPr>
-          <w:ilvl w:val="1"/>
-          <w:numId w:val="2"/>
-        </w:numPr>
-        <w:rPr>
-          <w:rFonts w:ascii="Times New Roman" w:hAnsi="Times New Roman" w:cs="Times New Roman"/>
-          <w:sz w:val="28"/>
-          <w:szCs w:val="28"/>
-          <w:lang w:val="en-IN"/>
-        </w:rPr>
-      </w:pPr>
+        <w:t xml:space="preserve">map </w:t>
+      </w:r>
+      <w:r>
+        <w:rPr>
+          <w:rFonts w:ascii="Times New Roman" w:hAnsi="Times New Roman" w:cs="Times New Roman"/>
+          <w:sz w:val="28"/>
+          <w:szCs w:val="28"/>
+          <w:lang w:val="en-IN"/>
+        </w:rPr>
+        <w:t xml:space="preserve">creates a new array with the results of calling a provided function on every element, while </w:t>
+      </w:r>
+      <w:proofErr w:type="spellStart"/>
       <w:r>
         <w:rPr>
           <w:rFonts w:ascii="Times New Roman" w:hAnsi="Times New Roman" w:cs="Times New Roman"/>
@@ -877,17 +1037,117 @@
           <w:szCs w:val="28"/>
           <w:lang w:val="en-IN"/>
         </w:rPr>
-        <w:t>Flexbox:</w:t>
-      </w:r>
-      <w:r>
-        <w:rPr>
-          <w:rFonts w:ascii="Times New Roman" w:hAnsi="Times New Roman" w:cs="Times New Roman"/>
-          <w:sz w:val="28"/>
-          <w:szCs w:val="28"/>
-          <w:lang w:val="en-IN"/>
-        </w:rPr>
-        <w:t xml:space="preserve"> CSS Flexbox (Flexible Box Layout) is a one-dimensional layout model that works with a single row or column. It allows you to create flexible and dynamic layouts by distributing space and aligning elements within a container. Flexbox is best suited for arranging elements in a single direction, such as horizontally or vertically.</w:t>
-      </w:r>
+        <w:t>forEach</w:t>
+      </w:r>
+      <w:proofErr w:type="spellEnd"/>
+      <w:r>
+        <w:rPr>
+          <w:rFonts w:ascii="Times New Roman" w:hAnsi="Times New Roman" w:cs="Times New Roman"/>
+          <w:sz w:val="28"/>
+          <w:szCs w:val="28"/>
+          <w:lang w:val="en-IN"/>
+        </w:rPr>
+        <w:t xml:space="preserve"> executes a provided function for each array element, but does not return a new array.</w:t>
+      </w:r>
+    </w:p>
+    <w:p>
+      <w:pPr>
+        <w:pStyle w:val="ListParagraph"/>
+        <w:rPr>
+          <w:rFonts w:ascii="Times New Roman" w:hAnsi="Times New Roman" w:cs="Times New Roman"/>
+          <w:sz w:val="28"/>
+          <w:szCs w:val="28"/>
+          <w:lang w:val="en-IN"/>
+        </w:rPr>
+      </w:pPr>
+    </w:p>
+    <w:p>
+      <w:pPr>
+        <w:pStyle w:val="ListParagraph"/>
+        <w:rPr>
+          <w:rFonts w:ascii="Times New Roman" w:hAnsi="Times New Roman" w:cs="Times New Roman"/>
+          <w:b/>
+          <w:sz w:val="28"/>
+          <w:szCs w:val="28"/>
+          <w:lang w:val="en-IN"/>
+        </w:rPr>
+      </w:pPr>
+      <w:r>
+        <w:rPr>
+          <w:rFonts w:ascii="Times New Roman" w:hAnsi="Times New Roman" w:cs="Times New Roman"/>
+          <w:sz w:val="28"/>
+          <w:szCs w:val="28"/>
+          <w:lang w:val="en-IN"/>
+        </w:rPr>
+        <w:t xml:space="preserve">Example usage of </w:t>
+      </w:r>
+      <w:r>
+        <w:rPr>
+          <w:rFonts w:ascii="Times New Roman" w:hAnsi="Times New Roman" w:cs="Times New Roman"/>
+          <w:b/>
+          <w:sz w:val="28"/>
+          <w:szCs w:val="28"/>
+          <w:lang w:val="en-IN"/>
+        </w:rPr>
+        <w:t>map:</w:t>
+      </w:r>
+    </w:p>
+    <w:p>
+      <w:pPr>
+        <w:pStyle w:val="ListParagraph"/>
+        <w:rPr>
+          <w:rFonts w:ascii="Times New Roman" w:hAnsi="Times New Roman" w:cs="Times New Roman"/>
+          <w:sz w:val="28"/>
+          <w:szCs w:val="28"/>
+          <w:lang w:val="en-IN"/>
+        </w:rPr>
+      </w:pPr>
+      <w:proofErr w:type="spellStart"/>
+      <w:proofErr w:type="gramStart"/>
+      <w:r>
+        <w:rPr>
+          <w:rFonts w:ascii="Times New Roman" w:hAnsi="Times New Roman" w:cs="Times New Roman"/>
+          <w:sz w:val="28"/>
+          <w:szCs w:val="28"/>
+          <w:lang w:val="en-IN"/>
+        </w:rPr>
+        <w:t>const</w:t>
+      </w:r>
+      <w:proofErr w:type="spellEnd"/>
+      <w:proofErr w:type="gramEnd"/>
+      <w:r>
+        <w:rPr>
+          <w:rFonts w:ascii="Times New Roman" w:hAnsi="Times New Roman" w:cs="Times New Roman"/>
+          <w:sz w:val="28"/>
+          <w:szCs w:val="28"/>
+          <w:lang w:val="en-IN"/>
+        </w:rPr>
+        <w:t xml:space="preserve"> numbers = [1,2,3,4];</w:t>
+      </w:r>
+    </w:p>
+    <w:p>
+      <w:pPr>
+        <w:pStyle w:val="ListParagraph"/>
+        <w:rPr>
+          <w:rFonts w:ascii="Times New Roman" w:hAnsi="Times New Roman" w:cs="Times New Roman"/>
+          <w:sz w:val="28"/>
+          <w:szCs w:val="28"/>
+          <w:lang w:val="en-IN"/>
+        </w:rPr>
+      </w:pPr>
+      <w:proofErr w:type="spellStart"/>
+      <w:proofErr w:type="gramStart"/>
+      <w:r>
+        <w:rPr>
+          <w:rFonts w:ascii="Times New Roman" w:hAnsi="Times New Roman" w:cs="Times New Roman"/>
+          <w:sz w:val="28"/>
+          <w:szCs w:val="28"/>
+          <w:lang w:val="en-IN"/>
+        </w:rPr>
+        <w:t>const</w:t>
+      </w:r>
+      <w:proofErr w:type="spellEnd"/>
+      <w:proofErr w:type="gramEnd"/>
       <w:r>
         <w:rPr>
           <w:rFonts w:ascii="Times New Roman" w:hAnsi="Times New Roman" w:cs="Times New Roman"/>
@@ -897,25 +1157,322 @@
         </w:rPr>
         <w:t xml:space="preserve"> </w:t>
       </w:r>
-    </w:p>
-    <w:p>
-      <w:pPr>
-        <w:ind w:left="1080"/>
-        <w:rPr>
-          <w:rFonts w:ascii="Times New Roman" w:hAnsi="Times New Roman" w:cs="Times New Roman"/>
-          <w:sz w:val="28"/>
-          <w:szCs w:val="28"/>
-          <w:lang w:val="en-IN"/>
-        </w:rPr>
-      </w:pPr>
-      <w:r>
-        <w:rPr>
-          <w:rFonts w:ascii="Times New Roman" w:hAnsi="Times New Roman" w:cs="Times New Roman"/>
-          <w:sz w:val="28"/>
-          <w:szCs w:val="28"/>
-        </w:rPr>
-        <w:t>The main difference between Grid and Flexbox is the layout approach they offer. Grid focuses on creating grid-based layouts with both rows and columns, while Flexbox focuses on arranging elements within a single row or column</w:t>
-      </w:r>
+      <w:proofErr w:type="spellStart"/>
+      <w:r>
+        <w:rPr>
+          <w:rFonts w:ascii="Times New Roman" w:hAnsi="Times New Roman" w:cs="Times New Roman"/>
+          <w:sz w:val="28"/>
+          <w:szCs w:val="28"/>
+          <w:lang w:val="en-IN"/>
+        </w:rPr>
+        <w:t>doubledNumbers</w:t>
+      </w:r>
+      <w:proofErr w:type="spellEnd"/>
+      <w:r>
+        <w:rPr>
+          <w:rFonts w:ascii="Times New Roman" w:hAnsi="Times New Roman" w:cs="Times New Roman"/>
+          <w:sz w:val="28"/>
+          <w:szCs w:val="28"/>
+          <w:lang w:val="en-IN"/>
+        </w:rPr>
+        <w:t xml:space="preserve"> = </w:t>
+      </w:r>
+      <w:proofErr w:type="spellStart"/>
+      <w:r>
+        <w:rPr>
+          <w:rFonts w:ascii="Times New Roman" w:hAnsi="Times New Roman" w:cs="Times New Roman"/>
+          <w:sz w:val="28"/>
+          <w:szCs w:val="28"/>
+          <w:lang w:val="en-IN"/>
+        </w:rPr>
+        <w:t>numbers.map</w:t>
+      </w:r>
+      <w:proofErr w:type="spellEnd"/>
+      <w:r>
+        <w:rPr>
+          <w:rFonts w:ascii="Times New Roman" w:hAnsi="Times New Roman" w:cs="Times New Roman"/>
+          <w:sz w:val="28"/>
+          <w:szCs w:val="28"/>
+          <w:lang w:val="en-IN"/>
+        </w:rPr>
+        <w:t>(</w:t>
+      </w:r>
+      <w:proofErr w:type="spellStart"/>
+      <w:r>
+        <w:rPr>
+          <w:rFonts w:ascii="Times New Roman" w:hAnsi="Times New Roman" w:cs="Times New Roman"/>
+          <w:sz w:val="28"/>
+          <w:szCs w:val="28"/>
+          <w:lang w:val="en-IN"/>
+        </w:rPr>
+        <w:t>num</w:t>
+      </w:r>
+      <w:proofErr w:type="spellEnd"/>
+      <w:r>
+        <w:rPr>
+          <w:rFonts w:ascii="Times New Roman" w:hAnsi="Times New Roman" w:cs="Times New Roman"/>
+          <w:sz w:val="28"/>
+          <w:szCs w:val="28"/>
+          <w:lang w:val="en-IN"/>
+        </w:rPr>
+        <w:t xml:space="preserve">=&gt; </w:t>
+      </w:r>
+      <w:proofErr w:type="spellStart"/>
+      <w:r>
+        <w:rPr>
+          <w:rFonts w:ascii="Times New Roman" w:hAnsi="Times New Roman" w:cs="Times New Roman"/>
+          <w:sz w:val="28"/>
+          <w:szCs w:val="28"/>
+          <w:lang w:val="en-IN"/>
+        </w:rPr>
+        <w:t>num</w:t>
+      </w:r>
+      <w:proofErr w:type="spellEnd"/>
+      <w:r>
+        <w:rPr>
+          <w:rFonts w:ascii="Times New Roman" w:hAnsi="Times New Roman" w:cs="Times New Roman"/>
+          <w:sz w:val="28"/>
+          <w:szCs w:val="28"/>
+          <w:lang w:val="en-IN"/>
+        </w:rPr>
+        <w:t>*2);</w:t>
+      </w:r>
+    </w:p>
+    <w:p>
+      <w:pPr>
+        <w:pStyle w:val="ListParagraph"/>
+        <w:rPr>
+          <w:rFonts w:ascii="Times New Roman" w:hAnsi="Times New Roman" w:cs="Times New Roman"/>
+          <w:sz w:val="28"/>
+          <w:szCs w:val="28"/>
+          <w:lang w:val="en-IN"/>
+        </w:rPr>
+      </w:pPr>
+      <w:proofErr w:type="gramStart"/>
+      <w:r>
+        <w:rPr>
+          <w:rFonts w:ascii="Times New Roman" w:hAnsi="Times New Roman" w:cs="Times New Roman"/>
+          <w:sz w:val="28"/>
+          <w:szCs w:val="28"/>
+          <w:lang w:val="en-IN"/>
+        </w:rPr>
+        <w:t>console.log(</w:t>
+      </w:r>
+      <w:proofErr w:type="spellStart"/>
+      <w:proofErr w:type="gramEnd"/>
+      <w:r>
+        <w:rPr>
+          <w:rFonts w:ascii="Times New Roman" w:hAnsi="Times New Roman" w:cs="Times New Roman"/>
+          <w:sz w:val="28"/>
+          <w:szCs w:val="28"/>
+          <w:lang w:val="en-IN"/>
+        </w:rPr>
+        <w:t>doubledNumbers</w:t>
+      </w:r>
+      <w:proofErr w:type="spellEnd"/>
+      <w:r>
+        <w:rPr>
+          <w:rFonts w:ascii="Times New Roman" w:hAnsi="Times New Roman" w:cs="Times New Roman"/>
+          <w:sz w:val="28"/>
+          <w:szCs w:val="28"/>
+          <w:lang w:val="en-IN"/>
+        </w:rPr>
+        <w:t>);</w:t>
+      </w:r>
+    </w:p>
+    <w:p>
+      <w:pPr>
+        <w:pStyle w:val="ListParagraph"/>
+        <w:rPr>
+          <w:rFonts w:ascii="Times New Roman" w:hAnsi="Times New Roman" w:cs="Times New Roman"/>
+          <w:sz w:val="28"/>
+          <w:szCs w:val="28"/>
+          <w:lang w:val="en-IN"/>
+        </w:rPr>
+      </w:pPr>
+    </w:p>
+    <w:p>
+      <w:pPr>
+        <w:pStyle w:val="ListParagraph"/>
+        <w:rPr>
+          <w:rFonts w:ascii="Times New Roman" w:hAnsi="Times New Roman" w:cs="Times New Roman"/>
+          <w:b/>
+          <w:sz w:val="28"/>
+          <w:szCs w:val="28"/>
+          <w:lang w:val="en-IN"/>
+        </w:rPr>
+      </w:pPr>
+      <w:r>
+        <w:rPr>
+          <w:rFonts w:ascii="Times New Roman" w:hAnsi="Times New Roman" w:cs="Times New Roman"/>
+          <w:sz w:val="28"/>
+          <w:szCs w:val="28"/>
+          <w:lang w:val="en-IN"/>
+        </w:rPr>
+        <w:t xml:space="preserve">Example usage of </w:t>
+      </w:r>
+      <w:proofErr w:type="spellStart"/>
+      <w:r>
+        <w:rPr>
+          <w:rFonts w:ascii="Times New Roman" w:hAnsi="Times New Roman" w:cs="Times New Roman"/>
+          <w:b/>
+          <w:sz w:val="28"/>
+          <w:szCs w:val="28"/>
+          <w:lang w:val="en-IN"/>
+        </w:rPr>
+        <w:t>forEach</w:t>
+      </w:r>
+      <w:proofErr w:type="spellEnd"/>
+      <w:r>
+        <w:rPr>
+          <w:rFonts w:ascii="Times New Roman" w:hAnsi="Times New Roman" w:cs="Times New Roman"/>
+          <w:b/>
+          <w:sz w:val="28"/>
+          <w:szCs w:val="28"/>
+          <w:lang w:val="en-IN"/>
+        </w:rPr>
+        <w:t>:</w:t>
+      </w:r>
+    </w:p>
+    <w:p>
+      <w:pPr>
+        <w:pStyle w:val="ListParagraph"/>
+        <w:rPr>
+          <w:rFonts w:ascii="Times New Roman" w:hAnsi="Times New Roman" w:cs="Times New Roman"/>
+          <w:sz w:val="28"/>
+          <w:szCs w:val="28"/>
+          <w:lang w:val="en-IN"/>
+        </w:rPr>
+      </w:pPr>
+      <w:proofErr w:type="spellStart"/>
+      <w:proofErr w:type="gramStart"/>
+      <w:r>
+        <w:rPr>
+          <w:rFonts w:ascii="Times New Roman" w:hAnsi="Times New Roman" w:cs="Times New Roman"/>
+          <w:sz w:val="28"/>
+          <w:szCs w:val="28"/>
+          <w:lang w:val="en-IN"/>
+        </w:rPr>
+        <w:t>const</w:t>
+      </w:r>
+      <w:proofErr w:type="spellEnd"/>
+      <w:proofErr w:type="gramEnd"/>
+      <w:r>
+        <w:rPr>
+          <w:rFonts w:ascii="Times New Roman" w:hAnsi="Times New Roman" w:cs="Times New Roman"/>
+          <w:sz w:val="28"/>
+          <w:szCs w:val="28"/>
+          <w:lang w:val="en-IN"/>
+        </w:rPr>
+        <w:t xml:space="preserve"> numbers = [1,2,3,4];</w:t>
+      </w:r>
+    </w:p>
+    <w:p>
+      <w:pPr>
+        <w:pStyle w:val="ListParagraph"/>
+        <w:rPr>
+          <w:rFonts w:ascii="Times New Roman" w:hAnsi="Times New Roman" w:cs="Times New Roman"/>
+          <w:sz w:val="28"/>
+          <w:szCs w:val="28"/>
+          <w:lang w:val="en-IN"/>
+        </w:rPr>
+      </w:pPr>
+      <w:proofErr w:type="spellStart"/>
+      <w:proofErr w:type="gramStart"/>
+      <w:r>
+        <w:rPr>
+          <w:rFonts w:ascii="Times New Roman" w:hAnsi="Times New Roman" w:cs="Times New Roman"/>
+          <w:sz w:val="28"/>
+          <w:szCs w:val="28"/>
+          <w:lang w:val="en-IN"/>
+        </w:rPr>
+        <w:t>numbers.forEach</w:t>
+      </w:r>
+      <w:proofErr w:type="spellEnd"/>
+      <w:r>
+        <w:rPr>
+          <w:rFonts w:ascii="Times New Roman" w:hAnsi="Times New Roman" w:cs="Times New Roman"/>
+          <w:sz w:val="28"/>
+          <w:szCs w:val="28"/>
+          <w:lang w:val="en-IN"/>
+        </w:rPr>
+        <w:t>(</w:t>
+      </w:r>
+      <w:proofErr w:type="spellStart"/>
+      <w:proofErr w:type="gramEnd"/>
+      <w:r>
+        <w:rPr>
+          <w:rFonts w:ascii="Times New Roman" w:hAnsi="Times New Roman" w:cs="Times New Roman"/>
+          <w:sz w:val="28"/>
+          <w:szCs w:val="28"/>
+          <w:lang w:val="en-IN"/>
+        </w:rPr>
+        <w:t>num</w:t>
+      </w:r>
+      <w:proofErr w:type="spellEnd"/>
+      <w:r>
+        <w:rPr>
+          <w:rFonts w:ascii="Times New Roman" w:hAnsi="Times New Roman" w:cs="Times New Roman"/>
+          <w:sz w:val="28"/>
+          <w:szCs w:val="28"/>
+          <w:lang w:val="en-IN"/>
+        </w:rPr>
+        <w:t>=&gt; console.log(</w:t>
+      </w:r>
+      <w:proofErr w:type="spellStart"/>
+      <w:r>
+        <w:rPr>
+          <w:rFonts w:ascii="Times New Roman" w:hAnsi="Times New Roman" w:cs="Times New Roman"/>
+          <w:sz w:val="28"/>
+          <w:szCs w:val="28"/>
+          <w:lang w:val="en-IN"/>
+        </w:rPr>
+        <w:t>num</w:t>
+      </w:r>
+      <w:proofErr w:type="spellEnd"/>
+      <w:r>
+        <w:rPr>
+          <w:rFonts w:ascii="Times New Roman" w:hAnsi="Times New Roman" w:cs="Times New Roman"/>
+          <w:sz w:val="28"/>
+          <w:szCs w:val="28"/>
+          <w:lang w:val="en-IN"/>
+        </w:rPr>
+        <w:t>));</w:t>
+      </w:r>
+    </w:p>
+    <w:p>
+      <w:pPr>
+        <w:pStyle w:val="ListParagraph"/>
+        <w:rPr>
+          <w:rFonts w:ascii="Times New Roman" w:hAnsi="Times New Roman" w:cs="Times New Roman"/>
+          <w:sz w:val="28"/>
+          <w:szCs w:val="28"/>
+        </w:rPr>
+      </w:pPr>
+    </w:p>
+    <w:p>
+      <w:pPr>
+        <w:pStyle w:val="ListParagraph"/>
+        <w:ind w:left="1440"/>
+        <w:rPr>
+          <w:rFonts w:ascii="Times New Roman" w:hAnsi="Times New Roman" w:cs="Times New Roman"/>
+          <w:sz w:val="28"/>
+          <w:szCs w:val="28"/>
+          <w:lang w:val="en-IN"/>
+        </w:rPr>
+      </w:pPr>
+    </w:p>
+    <w:p>
+      <w:pPr>
+        <w:pStyle w:val="ListParagraph"/>
+        <w:ind w:left="1440"/>
+        <w:rPr>
+          <w:rFonts w:ascii="Times New Roman" w:hAnsi="Times New Roman" w:cs="Times New Roman"/>
+          <w:sz w:val="28"/>
+          <w:szCs w:val="28"/>
+          <w:lang w:val="en-IN"/>
+        </w:rPr>
+      </w:pPr>
     </w:p>
     <w:p>
       <w:pPr>
@@ -936,151 +1493,281 @@
           <w:ilvl w:val="0"/>
           <w:numId w:val="2"/>
         </w:numPr>
-        <w:rPr>
-          <w:rFonts w:ascii="Times New Roman" w:hAnsi="Times New Roman" w:cs="Times New Roman"/>
-          <w:sz w:val="28"/>
-          <w:szCs w:val="28"/>
-          <w:lang w:val="en-IN"/>
-        </w:rPr>
-      </w:pPr>
-      <w:r>
-        <w:rPr>
-          <w:rFonts w:ascii="Times New Roman" w:hAnsi="Times New Roman" w:cs="Times New Roman"/>
-          <w:sz w:val="28"/>
-          <w:szCs w:val="28"/>
-        </w:rPr>
-        <w:t>The major difference between the positing specificity in CSS are:</w:t>
-      </w:r>
-    </w:p>
-    <w:p>
-      <w:pPr>
-        <w:pStyle w:val="ListParagraph"/>
-        <w:numPr>
-          <w:ilvl w:val="1"/>
-          <w:numId w:val="2"/>
-        </w:numPr>
-        <w:rPr>
-          <w:rFonts w:ascii="Times New Roman" w:hAnsi="Times New Roman" w:cs="Times New Roman"/>
-          <w:sz w:val="25"/>
-          <w:szCs w:val="25"/>
-          <w:lang w:val="en-IN"/>
-        </w:rPr>
-      </w:pPr>
-      <w:r>
-        <w:rPr>
-          <w:rFonts w:ascii="Times New Roman" w:hAnsi="Times New Roman" w:cs="Times New Roman"/>
-          <w:b/>
-          <w:sz w:val="25"/>
-          <w:szCs w:val="25"/>
-        </w:rPr>
-        <w:t>Absolute position:</w:t>
-      </w:r>
-      <w:r>
-        <w:rPr>
-          <w:rFonts w:ascii="Times New Roman" w:hAnsi="Times New Roman" w:cs="Times New Roman"/>
-          <w:sz w:val="25"/>
-          <w:szCs w:val="25"/>
-        </w:rPr>
-        <w:t xml:space="preserve"> When an element is positioned absolutely, it is removed from the normal document flow and positioned relative to its nearest positioned ancestor or the initial containing block. It is typically positioned using the top, bottom, left, and right properties. Absolute positioning allows precise placement of elements on a page.</w:t>
-      </w:r>
-    </w:p>
-    <w:p>
-      <w:pPr>
-        <w:pStyle w:val="ListParagraph"/>
-        <w:numPr>
-          <w:ilvl w:val="1"/>
-          <w:numId w:val="2"/>
-        </w:numPr>
-        <w:rPr>
-          <w:rFonts w:ascii="Times New Roman" w:hAnsi="Times New Roman" w:cs="Times New Roman"/>
-          <w:sz w:val="25"/>
-          <w:szCs w:val="25"/>
-          <w:lang w:val="en-IN"/>
-        </w:rPr>
-      </w:pPr>
-      <w:r>
-        <w:rPr>
-          <w:rFonts w:ascii="Times New Roman" w:hAnsi="Times New Roman" w:cs="Times New Roman"/>
-          <w:b/>
-          <w:sz w:val="25"/>
-          <w:szCs w:val="25"/>
-        </w:rPr>
-        <w:t>Relative position:</w:t>
-      </w:r>
-      <w:r>
-        <w:rPr>
-          <w:rFonts w:ascii="Times New Roman" w:hAnsi="Times New Roman" w:cs="Times New Roman"/>
-          <w:sz w:val="25"/>
-          <w:szCs w:val="25"/>
-        </w:rPr>
-        <w:t xml:space="preserve"> Relative positioning positions an element relative to its normal position in the document flow. It does not remove the element from the normal flow, but it can be shifted using the top, bottom, left, and right properties. Relative positioning allows elements to be adjusted relative to their original position.</w:t>
-      </w:r>
-    </w:p>
-    <w:p>
-      <w:pPr>
-        <w:pStyle w:val="ListParagraph"/>
-        <w:numPr>
-          <w:ilvl w:val="1"/>
-          <w:numId w:val="2"/>
-        </w:numPr>
-        <w:rPr>
-          <w:rFonts w:ascii="Times New Roman" w:hAnsi="Times New Roman" w:cs="Times New Roman"/>
-          <w:sz w:val="25"/>
-          <w:szCs w:val="25"/>
-          <w:lang w:val="en-IN"/>
-        </w:rPr>
-      </w:pPr>
-      <w:r>
-        <w:rPr>
-          <w:rFonts w:ascii="Times New Roman" w:hAnsi="Times New Roman" w:cs="Times New Roman"/>
-          <w:b/>
-          <w:sz w:val="25"/>
-          <w:szCs w:val="25"/>
-        </w:rPr>
-        <w:t>Sticky position:</w:t>
-      </w:r>
-      <w:r>
-        <w:rPr>
-          <w:rFonts w:ascii="Times New Roman" w:hAnsi="Times New Roman" w:cs="Times New Roman"/>
-          <w:sz w:val="25"/>
-          <w:szCs w:val="25"/>
-        </w:rPr>
-        <w:t xml:space="preserve"> Sticky positioning is a mix of relative and fixed positioning. It is based on the element's position in the normal flow until a specified scroll threshold is reached. Once the threshold is crossed, the element becomes fixed to a specific position. Sticky positioning is often used for creating sticky headers or sidebars that remain visible as the user scrolls.</w:t>
-      </w:r>
-    </w:p>
-    <w:p>
-      <w:pPr>
-        <w:pStyle w:val="ListParagraph"/>
-        <w:numPr>
-          <w:ilvl w:val="1"/>
-          <w:numId w:val="2"/>
-        </w:numPr>
-        <w:rPr>
-          <w:rFonts w:ascii="Times New Roman" w:hAnsi="Times New Roman" w:cs="Times New Roman"/>
-          <w:sz w:val="28"/>
-          <w:szCs w:val="28"/>
-          <w:lang w:val="en-IN"/>
-        </w:rPr>
-      </w:pPr>
-      <w:r>
-        <w:rPr>
-          <w:rFonts w:ascii="Times New Roman" w:hAnsi="Times New Roman" w:cs="Times New Roman"/>
-          <w:b/>
-          <w:sz w:val="25"/>
-          <w:szCs w:val="25"/>
-        </w:rPr>
-        <w:t>Fixed position:</w:t>
-      </w:r>
-      <w:r>
-        <w:rPr>
-          <w:rFonts w:ascii="Times New Roman" w:hAnsi="Times New Roman" w:cs="Times New Roman"/>
-          <w:sz w:val="25"/>
-          <w:szCs w:val="25"/>
-        </w:rPr>
-        <w:t xml:space="preserve"> When an element is positioned fixed, it is removed from the normal document flow and remains in a fixed position relative to the viewport, even when scrolling. Fixed positioning is often used for creating elements like navigation bars or tooltips that stay fixed in a specific position on the screen</w:t>
-      </w:r>
-      <w:r>
-        <w:t>.</w:t>
+      </w:pPr>
+      <w:proofErr w:type="spellStart"/>
+      <w:r>
+        <w:rPr>
+          <w:rFonts w:ascii="Times New Roman" w:hAnsi="Times New Roman" w:cs="Times New Roman"/>
+          <w:sz w:val="28"/>
+          <w:szCs w:val="28"/>
+        </w:rPr>
+        <w:lastRenderedPageBreak/>
+        <w:t>De</w:t>
+      </w:r>
+      <w:r>
+        <w:rPr>
+          <w:rFonts w:ascii="Times New Roman" w:hAnsi="Times New Roman" w:cs="Times New Roman"/>
+          <w:sz w:val="28"/>
+          <w:szCs w:val="28"/>
+        </w:rPr>
+        <w:t>structuring</w:t>
+      </w:r>
+      <w:proofErr w:type="spellEnd"/>
+      <w:r>
+        <w:rPr>
+          <w:rFonts w:ascii="Times New Roman" w:hAnsi="Times New Roman" w:cs="Times New Roman"/>
+          <w:sz w:val="28"/>
+          <w:szCs w:val="28"/>
+        </w:rPr>
+        <w:t xml:space="preserve"> assignment is a feature of ES6 that allows you to extract values from objects into distinct variables.</w:t>
+      </w:r>
+    </w:p>
+    <w:p>
+      <w:pPr>
+        <w:pStyle w:val="ListParagraph"/>
+      </w:pPr>
+    </w:p>
+    <w:p>
+      <w:pPr>
+        <w:pStyle w:val="ListParagraph"/>
+        <w:rPr>
+          <w:rFonts w:ascii="Times New Roman" w:hAnsi="Times New Roman" w:cs="Times New Roman"/>
+          <w:sz w:val="28"/>
+          <w:szCs w:val="28"/>
+        </w:rPr>
+      </w:pPr>
+      <w:r>
+        <w:rPr>
+          <w:rFonts w:ascii="Times New Roman" w:hAnsi="Times New Roman" w:cs="Times New Roman"/>
+          <w:sz w:val="28"/>
+          <w:szCs w:val="28"/>
+        </w:rPr>
+        <w:t>Example usage with Objects:</w:t>
+      </w:r>
+    </w:p>
+    <w:p>
+      <w:pPr>
+        <w:pStyle w:val="ListParagraph"/>
+        <w:rPr>
+          <w:rFonts w:ascii="Times New Roman" w:hAnsi="Times New Roman" w:cs="Times New Roman"/>
+          <w:sz w:val="28"/>
+          <w:szCs w:val="28"/>
+        </w:rPr>
+      </w:pPr>
+      <w:proofErr w:type="spellStart"/>
+      <w:proofErr w:type="gramStart"/>
+      <w:r>
+        <w:rPr>
+          <w:rFonts w:ascii="Times New Roman" w:hAnsi="Times New Roman" w:cs="Times New Roman"/>
+          <w:sz w:val="28"/>
+          <w:szCs w:val="28"/>
+        </w:rPr>
+        <w:t>const</w:t>
+      </w:r>
+      <w:proofErr w:type="spellEnd"/>
+      <w:proofErr w:type="gramEnd"/>
+      <w:r>
+        <w:rPr>
+          <w:rFonts w:ascii="Times New Roman" w:hAnsi="Times New Roman" w:cs="Times New Roman"/>
+          <w:sz w:val="28"/>
+          <w:szCs w:val="28"/>
+        </w:rPr>
+        <w:t xml:space="preserve"> person = {name: ‘John’, age:25, city: ‘New York’};</w:t>
+      </w:r>
+    </w:p>
+    <w:p>
+      <w:pPr>
+        <w:pStyle w:val="ListParagraph"/>
+        <w:rPr>
+          <w:rFonts w:ascii="Times New Roman" w:hAnsi="Times New Roman" w:cs="Times New Roman"/>
+          <w:sz w:val="28"/>
+          <w:szCs w:val="28"/>
+        </w:rPr>
+      </w:pPr>
+      <w:proofErr w:type="spellStart"/>
+      <w:proofErr w:type="gramStart"/>
+      <w:r>
+        <w:rPr>
+          <w:rFonts w:ascii="Times New Roman" w:hAnsi="Times New Roman" w:cs="Times New Roman"/>
+          <w:sz w:val="28"/>
+          <w:szCs w:val="28"/>
+        </w:rPr>
+        <w:t>const</w:t>
+      </w:r>
+      <w:proofErr w:type="spellEnd"/>
+      <w:proofErr w:type="gramEnd"/>
+      <w:r>
+        <w:rPr>
+          <w:rFonts w:ascii="Times New Roman" w:hAnsi="Times New Roman" w:cs="Times New Roman"/>
+          <w:sz w:val="28"/>
+          <w:szCs w:val="28"/>
+        </w:rPr>
+        <w:t xml:space="preserve"> {name, age} = person;</w:t>
+      </w:r>
+    </w:p>
+    <w:p>
+      <w:pPr>
+        <w:pStyle w:val="ListParagraph"/>
+        <w:rPr>
+          <w:rFonts w:ascii="Times New Roman" w:hAnsi="Times New Roman" w:cs="Times New Roman"/>
+          <w:sz w:val="28"/>
+          <w:szCs w:val="28"/>
+        </w:rPr>
+      </w:pPr>
+      <w:proofErr w:type="gramStart"/>
+      <w:r>
+        <w:rPr>
+          <w:rFonts w:ascii="Times New Roman" w:hAnsi="Times New Roman" w:cs="Times New Roman"/>
+          <w:sz w:val="28"/>
+          <w:szCs w:val="28"/>
+        </w:rPr>
+        <w:t>console.log(</w:t>
+      </w:r>
+      <w:proofErr w:type="gramEnd"/>
+      <w:r>
+        <w:rPr>
+          <w:rFonts w:ascii="Times New Roman" w:hAnsi="Times New Roman" w:cs="Times New Roman"/>
+          <w:sz w:val="28"/>
+          <w:szCs w:val="28"/>
+        </w:rPr>
+        <w:t>name, age); // John 25</w:t>
+      </w:r>
+    </w:p>
+    <w:p>
+      <w:pPr>
+        <w:pStyle w:val="ListParagraph"/>
+        <w:rPr>
+          <w:rFonts w:ascii="Times New Roman" w:hAnsi="Times New Roman" w:cs="Times New Roman"/>
+          <w:sz w:val="28"/>
+          <w:szCs w:val="28"/>
+        </w:rPr>
+      </w:pPr>
+    </w:p>
+    <w:p>
+      <w:pPr>
+        <w:pStyle w:val="ListParagraph"/>
+        <w:rPr>
+          <w:rFonts w:ascii="Times New Roman" w:hAnsi="Times New Roman" w:cs="Times New Roman"/>
+          <w:sz w:val="28"/>
+          <w:szCs w:val="28"/>
+        </w:rPr>
+      </w:pPr>
+      <w:r>
+        <w:rPr>
+          <w:rFonts w:ascii="Times New Roman" w:hAnsi="Times New Roman" w:cs="Times New Roman"/>
+          <w:sz w:val="28"/>
+          <w:szCs w:val="28"/>
+        </w:rPr>
+        <w:t>Example usage with arrays:</w:t>
+      </w:r>
+    </w:p>
+    <w:p>
+      <w:pPr>
+        <w:pStyle w:val="ListParagraph"/>
+        <w:rPr>
+          <w:rFonts w:ascii="Times New Roman" w:hAnsi="Times New Roman" w:cs="Times New Roman"/>
+          <w:sz w:val="28"/>
+          <w:szCs w:val="28"/>
+        </w:rPr>
+      </w:pPr>
+      <w:proofErr w:type="spellStart"/>
+      <w:proofErr w:type="gramStart"/>
+      <w:r>
+        <w:rPr>
+          <w:rFonts w:ascii="Times New Roman" w:hAnsi="Times New Roman" w:cs="Times New Roman"/>
+          <w:sz w:val="28"/>
+          <w:szCs w:val="28"/>
+        </w:rPr>
+        <w:t>const</w:t>
+      </w:r>
+      <w:proofErr w:type="spellEnd"/>
+      <w:proofErr w:type="gramEnd"/>
+      <w:r>
+        <w:rPr>
+          <w:rFonts w:ascii="Times New Roman" w:hAnsi="Times New Roman" w:cs="Times New Roman"/>
+          <w:sz w:val="28"/>
+          <w:szCs w:val="28"/>
+        </w:rPr>
+        <w:t xml:space="preserve"> numbers = [1,2,3];</w:t>
+      </w:r>
+    </w:p>
+    <w:p>
+      <w:pPr>
+        <w:pStyle w:val="ListParagraph"/>
+        <w:rPr>
+          <w:rFonts w:ascii="Times New Roman" w:hAnsi="Times New Roman" w:cs="Times New Roman"/>
+          <w:sz w:val="28"/>
+          <w:szCs w:val="28"/>
+        </w:rPr>
+      </w:pPr>
+      <w:proofErr w:type="spellStart"/>
+      <w:proofErr w:type="gramStart"/>
+      <w:r>
+        <w:rPr>
+          <w:rFonts w:ascii="Times New Roman" w:hAnsi="Times New Roman" w:cs="Times New Roman"/>
+          <w:sz w:val="28"/>
+          <w:szCs w:val="28"/>
+        </w:rPr>
+        <w:t>const</w:t>
+      </w:r>
+      <w:proofErr w:type="spellEnd"/>
+      <w:r>
+        <w:rPr>
+          <w:rFonts w:ascii="Times New Roman" w:hAnsi="Times New Roman" w:cs="Times New Roman"/>
+          <w:sz w:val="28"/>
+          <w:szCs w:val="28"/>
+        </w:rPr>
+        <w:t>[</w:t>
+      </w:r>
+      <w:proofErr w:type="gramEnd"/>
+      <w:r>
+        <w:rPr>
+          <w:rFonts w:ascii="Times New Roman" w:hAnsi="Times New Roman" w:cs="Times New Roman"/>
+          <w:sz w:val="28"/>
+          <w:szCs w:val="28"/>
+        </w:rPr>
+        <w:t>first, second] = numbers;</w:t>
+      </w:r>
+    </w:p>
+    <w:p>
+      <w:pPr>
+        <w:pStyle w:val="ListParagraph"/>
+        <w:rPr>
+          <w:rFonts w:ascii="Times New Roman" w:hAnsi="Times New Roman" w:cs="Times New Roman"/>
+          <w:sz w:val="28"/>
+          <w:szCs w:val="28"/>
+        </w:rPr>
+      </w:pPr>
+      <w:proofErr w:type="gramStart"/>
+      <w:r>
+        <w:rPr>
+          <w:rFonts w:ascii="Times New Roman" w:hAnsi="Times New Roman" w:cs="Times New Roman"/>
+          <w:sz w:val="28"/>
+          <w:szCs w:val="28"/>
+        </w:rPr>
+        <w:t>console.log(</w:t>
+      </w:r>
+      <w:proofErr w:type="gramEnd"/>
+      <w:r>
+        <w:rPr>
+          <w:rFonts w:ascii="Times New Roman" w:hAnsi="Times New Roman" w:cs="Times New Roman"/>
+          <w:sz w:val="28"/>
+          <w:szCs w:val="28"/>
+        </w:rPr>
+        <w:t>first, second); // 1 2</w:t>
+      </w:r>
+    </w:p>
+    <w:p>
+      <w:pPr>
+        <w:pStyle w:val="ListParagraph"/>
+      </w:pPr>
+      <w:r>
+        <w:rPr>
+          <w:rFonts w:ascii="Times New Roman" w:hAnsi="Times New Roman" w:cs="Times New Roman"/>
+          <w:sz w:val="28"/>
+          <w:szCs w:val="28"/>
+        </w:rPr>
+        <w:t xml:space="preserve"> </w:t>
       </w:r>
       <w:hyperlink r:id="rId6" w:history="1"/>
     </w:p>
@@ -1109,39 +1796,222 @@
           <w:lang w:val="en-IN"/>
         </w:rPr>
       </w:pPr>
-      <w:hyperlink r:id="rId7" w:history="1">
-        <w:r>
-          <w:rPr>
-            <w:rStyle w:val="Hyperlink"/>
-            <w:rFonts w:ascii="Times New Roman" w:hAnsi="Times New Roman" w:cs="Times New Roman"/>
-            <w:sz w:val="28"/>
-            <w:szCs w:val="28"/>
-            <w:lang w:val="en-IN"/>
-          </w:rPr>
-          <w:t>It is mentioned in Question 09 Folder</w:t>
-        </w:r>
-      </w:hyperlink>
-      <w:r>
-        <w:rPr>
-          <w:rFonts w:ascii="Times New Roman" w:hAnsi="Times New Roman" w:cs="Times New Roman"/>
-          <w:sz w:val="28"/>
-          <w:szCs w:val="28"/>
-          <w:lang w:val="en-IN"/>
-        </w:rPr>
-        <w:t xml:space="preserve"> </w:t>
-      </w:r>
-      <w:bookmarkStart w:id="0" w:name="_GoBack"/>
-      <w:bookmarkEnd w:id="0"/>
-    </w:p>
-    <w:p>
-      <w:pPr>
-        <w:pStyle w:val="ListParagraph"/>
-        <w:rPr>
-          <w:rFonts w:ascii="Times New Roman" w:hAnsi="Times New Roman" w:cs="Times New Roman"/>
-          <w:sz w:val="28"/>
-          <w:szCs w:val="28"/>
-          <w:u w:val="single"/>
-          <w:lang w:val="en-IN"/>
+      <w:r>
+        <w:rPr>
+          <w:rFonts w:ascii="Times New Roman" w:hAnsi="Times New Roman" w:cs="Times New Roman"/>
+          <w:sz w:val="28"/>
+          <w:szCs w:val="28"/>
+        </w:rPr>
+        <w:t>ES6 introduced the ability to set default values for function parameters. If a parameter is not passed or is explicitly set as ‘</w:t>
+      </w:r>
+      <w:r>
+        <w:rPr>
+          <w:rFonts w:ascii="Times New Roman" w:hAnsi="Times New Roman" w:cs="Times New Roman"/>
+          <w:b/>
+          <w:sz w:val="28"/>
+          <w:szCs w:val="28"/>
+        </w:rPr>
+        <w:t>undefined</w:t>
+      </w:r>
+      <w:r>
+        <w:rPr>
+          <w:rFonts w:ascii="Times New Roman" w:hAnsi="Times New Roman" w:cs="Times New Roman"/>
+          <w:sz w:val="28"/>
+          <w:szCs w:val="28"/>
+        </w:rPr>
+        <w:t>’</w:t>
+      </w:r>
+      <w:proofErr w:type="gramStart"/>
+      <w:r>
+        <w:rPr>
+          <w:rFonts w:ascii="Times New Roman" w:hAnsi="Times New Roman" w:cs="Times New Roman"/>
+          <w:b/>
+          <w:sz w:val="28"/>
+          <w:szCs w:val="28"/>
+        </w:rPr>
+        <w:t xml:space="preserve">, </w:t>
+      </w:r>
+      <w:r>
+        <w:rPr>
+          <w:rFonts w:ascii="Times New Roman" w:hAnsi="Times New Roman" w:cs="Times New Roman"/>
+          <w:sz w:val="28"/>
+          <w:szCs w:val="28"/>
+        </w:rPr>
+        <w:t xml:space="preserve"> the</w:t>
+      </w:r>
+      <w:proofErr w:type="gramEnd"/>
+      <w:r>
+        <w:rPr>
+          <w:rFonts w:ascii="Times New Roman" w:hAnsi="Times New Roman" w:cs="Times New Roman"/>
+          <w:sz w:val="28"/>
+          <w:szCs w:val="28"/>
+        </w:rPr>
+        <w:t xml:space="preserve"> default value will be used.</w:t>
+      </w:r>
+    </w:p>
+    <w:p>
+      <w:pPr>
+        <w:ind w:left="720"/>
+        <w:rPr>
+          <w:rFonts w:ascii="Times New Roman" w:hAnsi="Times New Roman" w:cs="Times New Roman"/>
+          <w:sz w:val="28"/>
+          <w:szCs w:val="28"/>
+        </w:rPr>
+      </w:pPr>
+      <w:r>
+        <w:rPr>
+          <w:rFonts w:ascii="Times New Roman" w:hAnsi="Times New Roman" w:cs="Times New Roman"/>
+          <w:sz w:val="28"/>
+          <w:szCs w:val="28"/>
+        </w:rPr>
+        <w:t>Example:</w:t>
+      </w:r>
+    </w:p>
+    <w:p>
+      <w:pPr>
+        <w:ind w:left="720"/>
+        <w:rPr>
+          <w:rFonts w:ascii="Times New Roman" w:hAnsi="Times New Roman" w:cs="Times New Roman"/>
+          <w:sz w:val="28"/>
+          <w:szCs w:val="28"/>
+        </w:rPr>
+      </w:pPr>
+      <w:r>
+        <w:rPr>
+          <w:rFonts w:ascii="Times New Roman" w:hAnsi="Times New Roman" w:cs="Times New Roman"/>
+          <w:sz w:val="28"/>
+          <w:szCs w:val="28"/>
+        </w:rPr>
+        <w:t xml:space="preserve">Function </w:t>
+      </w:r>
+      <w:proofErr w:type="gramStart"/>
+      <w:r>
+        <w:rPr>
+          <w:rFonts w:ascii="Times New Roman" w:hAnsi="Times New Roman" w:cs="Times New Roman"/>
+          <w:sz w:val="28"/>
+          <w:szCs w:val="28"/>
+        </w:rPr>
+        <w:t>greeting(</w:t>
+      </w:r>
+      <w:proofErr w:type="gramEnd"/>
+      <w:r>
+        <w:rPr>
+          <w:rFonts w:ascii="Times New Roman" w:hAnsi="Times New Roman" w:cs="Times New Roman"/>
+          <w:sz w:val="28"/>
+          <w:szCs w:val="28"/>
+        </w:rPr>
+        <w:t>name = ‘Anonymous’){</w:t>
+      </w:r>
+    </w:p>
+    <w:p>
+      <w:pPr>
+        <w:ind w:left="720"/>
+        <w:rPr>
+          <w:rFonts w:ascii="Times New Roman" w:hAnsi="Times New Roman" w:cs="Times New Roman"/>
+          <w:sz w:val="28"/>
+          <w:szCs w:val="28"/>
+        </w:rPr>
+      </w:pPr>
+      <w:proofErr w:type="gramStart"/>
+      <w:r>
+        <w:rPr>
+          <w:rFonts w:ascii="Times New Roman" w:hAnsi="Times New Roman" w:cs="Times New Roman"/>
+          <w:sz w:val="28"/>
+          <w:szCs w:val="28"/>
+        </w:rPr>
+        <w:t>console.log(</w:t>
+      </w:r>
+      <w:proofErr w:type="gramEnd"/>
+      <w:r>
+        <w:rPr>
+          <w:rFonts w:ascii="Times New Roman" w:hAnsi="Times New Roman" w:cs="Times New Roman"/>
+          <w:sz w:val="28"/>
+          <w:szCs w:val="28"/>
+        </w:rPr>
+        <w:t>`Hello, ${name}!`);</w:t>
+      </w:r>
+    </w:p>
+    <w:p>
+      <w:pPr>
+        <w:ind w:left="720"/>
+        <w:rPr>
+          <w:rFonts w:ascii="Times New Roman" w:hAnsi="Times New Roman" w:cs="Times New Roman"/>
+          <w:sz w:val="28"/>
+          <w:szCs w:val="28"/>
+        </w:rPr>
+      </w:pPr>
+      <w:r>
+        <w:rPr>
+          <w:rFonts w:ascii="Times New Roman" w:hAnsi="Times New Roman" w:cs="Times New Roman"/>
+          <w:sz w:val="28"/>
+          <w:szCs w:val="28"/>
+        </w:rPr>
+        <w:t>}</w:t>
+      </w:r>
+    </w:p>
+    <w:p>
+      <w:pPr>
+        <w:ind w:left="720"/>
+        <w:rPr>
+          <w:rFonts w:ascii="Times New Roman" w:hAnsi="Times New Roman" w:cs="Times New Roman"/>
+          <w:sz w:val="28"/>
+          <w:szCs w:val="28"/>
+        </w:rPr>
+      </w:pPr>
+      <w:proofErr w:type="gramStart"/>
+      <w:r>
+        <w:rPr>
+          <w:rFonts w:ascii="Times New Roman" w:hAnsi="Times New Roman" w:cs="Times New Roman"/>
+          <w:sz w:val="28"/>
+          <w:szCs w:val="28"/>
+        </w:rPr>
+        <w:t>greeting(</w:t>
+      </w:r>
+      <w:proofErr w:type="gramEnd"/>
+      <w:r>
+        <w:rPr>
+          <w:rFonts w:ascii="Times New Roman" w:hAnsi="Times New Roman" w:cs="Times New Roman"/>
+          <w:sz w:val="28"/>
+          <w:szCs w:val="28"/>
+        </w:rPr>
+        <w:t>);</w:t>
+      </w:r>
+    </w:p>
+    <w:p>
+      <w:pPr>
+        <w:ind w:left="720"/>
+        <w:rPr>
+          <w:rFonts w:ascii="Times New Roman" w:hAnsi="Times New Roman" w:cs="Times New Roman"/>
+          <w:sz w:val="28"/>
+          <w:szCs w:val="28"/>
+        </w:rPr>
+      </w:pPr>
+      <w:proofErr w:type="gramStart"/>
+      <w:r>
+        <w:rPr>
+          <w:rFonts w:ascii="Times New Roman" w:hAnsi="Times New Roman" w:cs="Times New Roman"/>
+          <w:sz w:val="28"/>
+          <w:szCs w:val="28"/>
+        </w:rPr>
+        <w:t>greeting(</w:t>
+      </w:r>
+      <w:proofErr w:type="gramEnd"/>
+      <w:r>
+        <w:rPr>
+          <w:rFonts w:ascii="Times New Roman" w:hAnsi="Times New Roman" w:cs="Times New Roman"/>
+          <w:sz w:val="28"/>
+          <w:szCs w:val="28"/>
+        </w:rPr>
+        <w:t>‘John’);</w:t>
+      </w:r>
+    </w:p>
+    <w:p>
+      <w:pPr>
+        <w:ind w:left="720"/>
+        <w:rPr>
+          <w:rFonts w:ascii="Times New Roman" w:hAnsi="Times New Roman" w:cs="Times New Roman"/>
+          <w:sz w:val="28"/>
+          <w:szCs w:val="28"/>
         </w:rPr>
       </w:pPr>
     </w:p>
@@ -1164,72 +2034,329 @@
           <w:rFonts w:ascii="Times New Roman" w:hAnsi="Times New Roman" w:cs="Times New Roman"/>
           <w:sz w:val="28"/>
           <w:szCs w:val="28"/>
-          <w:lang w:val="en-IN"/>
-        </w:rPr>
-        <w:t xml:space="preserve"> </w:t>
-      </w:r>
-      <w:hyperlink r:id="rId8" w:history="1">
-        <w:r>
-          <w:rPr>
-            <w:rStyle w:val="Hyperlink"/>
-            <w:rFonts w:ascii="Times New Roman" w:hAnsi="Times New Roman" w:cs="Times New Roman"/>
-            <w:sz w:val="28"/>
-            <w:szCs w:val="28"/>
-            <w:lang w:val="en-IN"/>
-          </w:rPr>
-          <w:t>I</w:t>
-        </w:r>
-        <w:r>
-          <w:rPr>
-            <w:rStyle w:val="Hyperlink"/>
-            <w:rFonts w:ascii="Times New Roman" w:hAnsi="Times New Roman" w:cs="Times New Roman"/>
-            <w:sz w:val="28"/>
-            <w:szCs w:val="28"/>
-            <w:lang w:val="en-IN"/>
-          </w:rPr>
-          <w:t>t</w:t>
-        </w:r>
-        <w:r>
-          <w:rPr>
-            <w:rStyle w:val="Hyperlink"/>
-            <w:rFonts w:ascii="Times New Roman" w:hAnsi="Times New Roman" w:cs="Times New Roman"/>
-            <w:sz w:val="28"/>
-            <w:szCs w:val="28"/>
-            <w:lang w:val="en-IN"/>
-          </w:rPr>
-          <w:t xml:space="preserve"> </w:t>
-        </w:r>
-        <w:r>
-          <w:rPr>
-            <w:rStyle w:val="Hyperlink"/>
-            <w:rFonts w:ascii="Times New Roman" w:hAnsi="Times New Roman" w:cs="Times New Roman"/>
-            <w:sz w:val="28"/>
-            <w:szCs w:val="28"/>
-            <w:lang w:val="en-IN"/>
-          </w:rPr>
-          <w:t>is mentioned in Q</w:t>
-        </w:r>
-        <w:r>
-          <w:rPr>
-            <w:rStyle w:val="Hyperlink"/>
-            <w:rFonts w:ascii="Times New Roman" w:hAnsi="Times New Roman" w:cs="Times New Roman"/>
-            <w:sz w:val="28"/>
-            <w:szCs w:val="28"/>
-            <w:lang w:val="en-IN"/>
-          </w:rPr>
-          <w:t>u</w:t>
-        </w:r>
-        <w:r>
-          <w:rPr>
-            <w:rStyle w:val="Hyperlink"/>
-            <w:rFonts w:ascii="Times New Roman" w:hAnsi="Times New Roman" w:cs="Times New Roman"/>
-            <w:sz w:val="28"/>
-            <w:szCs w:val="28"/>
-            <w:lang w:val="en-IN"/>
-          </w:rPr>
-          <w:t>estion 10 Folder</w:t>
-        </w:r>
-      </w:hyperlink>
+        </w:rPr>
+        <w:t xml:space="preserve"> The purpose of the spread operator (…) is to expand elements of an array or properties of an object. It allows you to create copies or merge arrays/objects easily.</w:t>
+      </w:r>
+    </w:p>
+    <w:p>
+      <w:pPr>
+        <w:pStyle w:val="ListParagraph"/>
+        <w:rPr>
+          <w:rFonts w:ascii="Times New Roman" w:hAnsi="Times New Roman" w:cs="Times New Roman"/>
+          <w:sz w:val="28"/>
+          <w:szCs w:val="28"/>
+        </w:rPr>
+      </w:pPr>
+    </w:p>
+    <w:p>
+      <w:pPr>
+        <w:pStyle w:val="ListParagraph"/>
+        <w:rPr>
+          <w:rFonts w:ascii="Times New Roman" w:hAnsi="Times New Roman" w:cs="Times New Roman"/>
+          <w:sz w:val="28"/>
+          <w:szCs w:val="28"/>
+        </w:rPr>
+      </w:pPr>
+      <w:r>
+        <w:rPr>
+          <w:rFonts w:ascii="Times New Roman" w:hAnsi="Times New Roman" w:cs="Times New Roman"/>
+          <w:sz w:val="28"/>
+          <w:szCs w:val="28"/>
+        </w:rPr>
+        <w:t>We can even say it works similar to concatenation but for arrays and objects in JavaScript.</w:t>
+      </w:r>
+    </w:p>
+    <w:p>
+      <w:pPr>
+        <w:pStyle w:val="ListParagraph"/>
+        <w:rPr>
+          <w:rFonts w:ascii="Times New Roman" w:hAnsi="Times New Roman" w:cs="Times New Roman"/>
+          <w:sz w:val="28"/>
+          <w:szCs w:val="28"/>
+        </w:rPr>
+      </w:pPr>
+    </w:p>
+    <w:p>
+      <w:pPr>
+        <w:pStyle w:val="ListParagraph"/>
+        <w:rPr>
+          <w:rFonts w:ascii="Times New Roman" w:hAnsi="Times New Roman" w:cs="Times New Roman"/>
+          <w:sz w:val="28"/>
+          <w:szCs w:val="28"/>
+        </w:rPr>
+      </w:pPr>
+    </w:p>
+    <w:p>
+      <w:pPr>
+        <w:pStyle w:val="ListParagraph"/>
+        <w:rPr>
+          <w:rFonts w:ascii="Times New Roman" w:hAnsi="Times New Roman" w:cs="Times New Roman"/>
+          <w:sz w:val="28"/>
+          <w:szCs w:val="28"/>
+        </w:rPr>
+      </w:pPr>
+      <w:r>
+        <w:rPr>
+          <w:rFonts w:ascii="Times New Roman" w:hAnsi="Times New Roman" w:cs="Times New Roman"/>
+          <w:sz w:val="28"/>
+          <w:szCs w:val="28"/>
+        </w:rPr>
+        <w:t>Example usage with arrays:</w:t>
+      </w:r>
+    </w:p>
+    <w:p>
+      <w:pPr>
+        <w:pStyle w:val="ListParagraph"/>
+        <w:rPr>
+          <w:rFonts w:ascii="Times New Roman" w:hAnsi="Times New Roman" w:cs="Times New Roman"/>
+          <w:sz w:val="28"/>
+          <w:szCs w:val="28"/>
+        </w:rPr>
+      </w:pPr>
+      <w:proofErr w:type="spellStart"/>
+      <w:proofErr w:type="gramStart"/>
+      <w:r>
+        <w:rPr>
+          <w:rFonts w:ascii="Times New Roman" w:hAnsi="Times New Roman" w:cs="Times New Roman"/>
+          <w:sz w:val="28"/>
+          <w:szCs w:val="28"/>
+        </w:rPr>
+        <w:t>const</w:t>
+      </w:r>
+      <w:proofErr w:type="spellEnd"/>
+      <w:proofErr w:type="gramEnd"/>
+      <w:r>
+        <w:rPr>
+          <w:rFonts w:ascii="Times New Roman" w:hAnsi="Times New Roman" w:cs="Times New Roman"/>
+          <w:sz w:val="28"/>
+          <w:szCs w:val="28"/>
+        </w:rPr>
+        <w:t xml:space="preserve"> arr1 = [1,2,3];</w:t>
+      </w:r>
+    </w:p>
+    <w:p>
+      <w:pPr>
+        <w:pStyle w:val="ListParagraph"/>
+        <w:rPr>
+          <w:rFonts w:ascii="Times New Roman" w:hAnsi="Times New Roman" w:cs="Times New Roman"/>
+          <w:sz w:val="28"/>
+          <w:szCs w:val="28"/>
+        </w:rPr>
+      </w:pPr>
+      <w:proofErr w:type="spellStart"/>
+      <w:proofErr w:type="gramStart"/>
+      <w:r>
+        <w:rPr>
+          <w:rFonts w:ascii="Times New Roman" w:hAnsi="Times New Roman" w:cs="Times New Roman"/>
+          <w:sz w:val="28"/>
+          <w:szCs w:val="28"/>
+        </w:rPr>
+        <w:t>const</w:t>
+      </w:r>
+      <w:proofErr w:type="spellEnd"/>
+      <w:proofErr w:type="gramEnd"/>
+      <w:r>
+        <w:rPr>
+          <w:rFonts w:ascii="Times New Roman" w:hAnsi="Times New Roman" w:cs="Times New Roman"/>
+          <w:sz w:val="28"/>
+          <w:szCs w:val="28"/>
+        </w:rPr>
+        <w:t xml:space="preserve"> arr2 = […arr1,4,5,6];</w:t>
+      </w:r>
+    </w:p>
+    <w:p>
+      <w:pPr>
+        <w:pStyle w:val="ListParagraph"/>
+        <w:rPr>
+          <w:rFonts w:ascii="Times New Roman" w:hAnsi="Times New Roman" w:cs="Times New Roman"/>
+          <w:sz w:val="28"/>
+          <w:szCs w:val="28"/>
+        </w:rPr>
+      </w:pPr>
+      <w:proofErr w:type="gramStart"/>
+      <w:r>
+        <w:rPr>
+          <w:rFonts w:ascii="Times New Roman" w:hAnsi="Times New Roman" w:cs="Times New Roman"/>
+          <w:sz w:val="28"/>
+          <w:szCs w:val="28"/>
+        </w:rPr>
+        <w:t>console.log(</w:t>
+      </w:r>
+      <w:proofErr w:type="gramEnd"/>
+      <w:r>
+        <w:rPr>
+          <w:rFonts w:ascii="Times New Roman" w:hAnsi="Times New Roman" w:cs="Times New Roman"/>
+          <w:sz w:val="28"/>
+          <w:szCs w:val="28"/>
+        </w:rPr>
+        <w:t>arr2); // [1,2,3,4,5,6]</w:t>
+      </w:r>
+    </w:p>
+    <w:p>
+      <w:pPr>
+        <w:pStyle w:val="ListParagraph"/>
+        <w:rPr>
+          <w:rFonts w:ascii="Times New Roman" w:hAnsi="Times New Roman" w:cs="Times New Roman"/>
+          <w:sz w:val="28"/>
+          <w:szCs w:val="28"/>
+        </w:rPr>
+      </w:pPr>
+    </w:p>
+    <w:p>
+      <w:pPr>
+        <w:pStyle w:val="ListParagraph"/>
+        <w:rPr>
+          <w:rFonts w:ascii="Times New Roman" w:hAnsi="Times New Roman" w:cs="Times New Roman"/>
+          <w:sz w:val="28"/>
+          <w:szCs w:val="28"/>
+        </w:rPr>
+      </w:pPr>
+      <w:r>
+        <w:rPr>
+          <w:rFonts w:ascii="Times New Roman" w:hAnsi="Times New Roman" w:cs="Times New Roman"/>
+          <w:sz w:val="28"/>
+          <w:szCs w:val="28"/>
+        </w:rPr>
+        <w:t>Example usage with objects:</w:t>
+      </w:r>
+    </w:p>
+    <w:p>
+      <w:pPr>
+        <w:pStyle w:val="ListParagraph"/>
+        <w:rPr>
+          <w:rFonts w:ascii="Times New Roman" w:hAnsi="Times New Roman" w:cs="Times New Roman"/>
+          <w:sz w:val="28"/>
+          <w:szCs w:val="28"/>
+        </w:rPr>
+      </w:pPr>
+      <w:proofErr w:type="spellStart"/>
+      <w:proofErr w:type="gramStart"/>
+      <w:r>
+        <w:rPr>
+          <w:rFonts w:ascii="Times New Roman" w:hAnsi="Times New Roman" w:cs="Times New Roman"/>
+          <w:sz w:val="28"/>
+          <w:szCs w:val="28"/>
+        </w:rPr>
+        <w:t>const</w:t>
+      </w:r>
+      <w:proofErr w:type="spellEnd"/>
+      <w:proofErr w:type="gramEnd"/>
+      <w:r>
+        <w:rPr>
+          <w:rFonts w:ascii="Times New Roman" w:hAnsi="Times New Roman" w:cs="Times New Roman"/>
+          <w:sz w:val="28"/>
+          <w:szCs w:val="28"/>
+        </w:rPr>
+        <w:t xml:space="preserve"> obj1 = {x: 1, y: 2};</w:t>
+      </w:r>
+    </w:p>
+    <w:p>
+      <w:pPr>
+        <w:pStyle w:val="ListParagraph"/>
+        <w:rPr>
+          <w:rFonts w:ascii="Times New Roman" w:hAnsi="Times New Roman" w:cs="Times New Roman"/>
+          <w:sz w:val="28"/>
+          <w:szCs w:val="28"/>
+        </w:rPr>
+      </w:pPr>
+      <w:proofErr w:type="spellStart"/>
+      <w:proofErr w:type="gramStart"/>
+      <w:r>
+        <w:rPr>
+          <w:rFonts w:ascii="Times New Roman" w:hAnsi="Times New Roman" w:cs="Times New Roman"/>
+          <w:sz w:val="28"/>
+          <w:szCs w:val="28"/>
+        </w:rPr>
+        <w:t>const</w:t>
+      </w:r>
+      <w:proofErr w:type="spellEnd"/>
+      <w:proofErr w:type="gramEnd"/>
+      <w:r>
+        <w:rPr>
+          <w:rFonts w:ascii="Times New Roman" w:hAnsi="Times New Roman" w:cs="Times New Roman"/>
+          <w:sz w:val="28"/>
+          <w:szCs w:val="28"/>
+        </w:rPr>
+        <w:t xml:space="preserve"> obj2 = {…obj1, z: 3};</w:t>
+      </w:r>
+    </w:p>
+    <w:p>
+      <w:pPr>
+        <w:pStyle w:val="ListParagraph"/>
+        <w:rPr>
+          <w:rFonts w:ascii="Times New Roman" w:hAnsi="Times New Roman" w:cs="Times New Roman"/>
+          <w:sz w:val="28"/>
+          <w:szCs w:val="28"/>
+        </w:rPr>
+      </w:pPr>
+      <w:proofErr w:type="gramStart"/>
+      <w:r>
+        <w:rPr>
+          <w:rFonts w:ascii="Times New Roman" w:hAnsi="Times New Roman" w:cs="Times New Roman"/>
+          <w:sz w:val="28"/>
+          <w:szCs w:val="28"/>
+        </w:rPr>
+        <w:t>console.log(</w:t>
+      </w:r>
+      <w:proofErr w:type="gramEnd"/>
+      <w:r>
+        <w:rPr>
+          <w:rFonts w:ascii="Times New Roman" w:hAnsi="Times New Roman" w:cs="Times New Roman"/>
+          <w:sz w:val="28"/>
+          <w:szCs w:val="28"/>
+        </w:rPr>
+        <w:t>obj2); // {x: 1, y: 2, z: 3}</w:t>
+      </w:r>
+    </w:p>
+    <w:p>
+      <w:pPr>
+        <w:pStyle w:val="ListParagraph"/>
+        <w:rPr>
+          <w:rFonts w:ascii="Times New Roman" w:hAnsi="Times New Roman" w:cs="Times New Roman"/>
+          <w:sz w:val="28"/>
+          <w:szCs w:val="28"/>
+        </w:rPr>
+      </w:pPr>
+    </w:p>
+    <w:p>
+      <w:pPr>
+        <w:pStyle w:val="ListParagraph"/>
+        <w:rPr>
+          <w:rFonts w:ascii="Times New Roman" w:hAnsi="Times New Roman" w:cs="Times New Roman"/>
+          <w:sz w:val="28"/>
+          <w:szCs w:val="28"/>
+        </w:rPr>
+      </w:pPr>
+      <w:r>
+        <w:rPr>
+          <w:rFonts w:ascii="Times New Roman" w:hAnsi="Times New Roman" w:cs="Times New Roman"/>
+          <w:sz w:val="28"/>
+          <w:szCs w:val="28"/>
+        </w:rPr>
+        <w:t>The spread operator is versatile and can be used in various scenarios, such as function arguments, array manipulation, Object Cloning and much m</w:t>
+      </w:r>
+      <w:bookmarkStart w:id="0" w:name="_GoBack"/>
+      <w:bookmarkEnd w:id="0"/>
+      <w:r>
+        <w:rPr>
+          <w:rFonts w:ascii="Times New Roman" w:hAnsi="Times New Roman" w:cs="Times New Roman"/>
+          <w:sz w:val="28"/>
+          <w:szCs w:val="28"/>
+        </w:rPr>
+        <w:t>ore.</w:t>
+      </w:r>
+    </w:p>
+    <w:p>
+      <w:pPr>
+        <w:pStyle w:val="ListParagraph"/>
+        <w:rPr>
+          <w:rFonts w:ascii="Times New Roman" w:hAnsi="Times New Roman" w:cs="Times New Roman"/>
+          <w:sz w:val="28"/>
+          <w:szCs w:val="28"/>
+          <w:lang w:val="en-IN"/>
+        </w:rPr>
+      </w:pPr>
+      <w:hyperlink r:id="rId7" w:history="1"/>
       <w:r>
         <w:rPr>
           <w:rFonts w:ascii="Times New Roman" w:hAnsi="Times New Roman" w:cs="Times New Roman"/>
@@ -1276,8 +2403,8 @@
   <w:abstractNum w:abstractNumId="0" w15:restartNumberingAfterBreak="0">
     <w:nsid w:val="49CC48D2"/>
     <w:multiLevelType w:val="hybridMultilevel"/>
-    <w:tmpl w:val="AA448950"/>
-    <w:lvl w:ilvl="0" w:tplc="4009000F">
+    <w:tmpl w:val="00D097D4"/>
+    <w:lvl w:ilvl="0" w:tplc="3066292E">
       <w:start w:val="1"/>
       <w:numFmt w:val="decimal"/>
       <w:lvlText w:val="%1."/>
@@ -1286,7 +2413,9 @@
         <w:ind w:left="720" w:hanging="360"/>
       </w:pPr>
       <w:rPr>
-        <w:rFonts w:hint="default"/>
+        <w:rFonts w:ascii="Times New Roman" w:hAnsi="Times New Roman" w:cs="Times New Roman" w:hint="default"/>
+        <w:sz w:val="28"/>
+        <w:szCs w:val="28"/>
       </w:rPr>
     </w:lvl>
     <w:lvl w:ilvl="1" w:tplc="40090019">
@@ -1994,6 +3123,7 @@
   <w:style w:type="character" w:default="1" w:styleId="DefaultParagraphFont">
     <w:name w:val="Default Paragraph Font"/>
     <w:uiPriority w:val="1"/>
+    <w:semiHidden/>
     <w:unhideWhenUsed/>
   </w:style>
   <w:style w:type="table" w:default="1" w:styleId="TableNormal">
